--- a/format_1/output.docx
+++ b/format_1/output.docx
@@ -22,7 +22,7 @@
           <w:color w:val="000000"/>
           <w:sz w:val="40"/>
         </w:rPr>
-        <w:t>Maharaja Surajmal Institute</w:t>
+        <w:t>MAHARAJA SURAJMAL INSTITUTE</w:t>
       </w:r>
     </w:p>
     <w:p>
@@ -38,7 +38,23 @@
           <w:color w:val="000000"/>
           <w:sz w:val="28"/>
         </w:rPr>
-        <w:t>Department of Computer Applications [M]</w:t>
+        <w:t>DEPARTMENT OF COMPUTER APPLICATIONS [M]</w:t>
+      </w:r>
+    </w:p>
+    <w:p>
+      <w:pPr>
+        <w:pStyle w:val="Heading1"/>
+        <w:spacing w:before="0"/>
+        <w:jc w:val="center"/>
+      </w:pPr>
+      <w:r>
+        <w:rPr>
+          <w:rFonts w:ascii="Times New Roman" w:hAnsi="Times New Roman"/>
+          <w:b/>
+          <w:color w:val="000000"/>
+          <w:sz w:val="28"/>
+        </w:rPr>
+        <w:t>Class-wise Result Analysis</w:t>
       </w:r>
     </w:p>
     <w:p>
@@ -54,14 +70,14 @@
           <w:color w:val="000000"/>
           <w:sz w:val="28"/>
         </w:rPr>
-        <w:t>Date: …………</w:t>
+        <w:t xml:space="preserve">                   (Based on Internal &amp; External marks)                                     Date: …………</w:t>
       </w:r>
     </w:p>
     <w:p>
       <w:pPr>
         <w:pStyle w:val="Heading1"/>
         <w:spacing w:before="0"/>
-        <w:jc w:val="mediumKashida"/>
+        <w:jc w:val="center"/>
       </w:pPr>
       <w:r>
         <w:rPr>
@@ -70,14 +86,19 @@
           <w:color w:val="000000"/>
           <w:sz w:val="28"/>
         </w:rPr>
-        <w:t xml:space="preserve">Faculty Name: - Dr. ABC                        Shift-I                                Max Marks: 100 </w:t>
+        <w:t xml:space="preserve">Programme: BCA   Class:II Semester - Sec-A </w:t>
+        <w:tab/>
+        <w:t xml:space="preserve">        Shift: I </w:t>
+        <w:tab/>
+        <w:t xml:space="preserve"> Batch: 2016-2019</w:t>
+        <w:tab/>
       </w:r>
     </w:p>
     <w:p>
       <w:pPr>
         <w:pStyle w:val="Heading1"/>
         <w:spacing w:before="0"/>
-        <w:jc w:val="left"/>
+        <w:jc w:val="center"/>
       </w:pPr>
       <w:r>
         <w:rPr>
@@ -86,7 +107,15 @@
           <w:color w:val="000000"/>
           <w:sz w:val="28"/>
         </w:rPr>
-        <w:t>Result Analysis (Aug-Dec 2019)</w:t>
+        <w:t>Max. Marks: 100</w:t>
+        <w:tab/>
+        <w:tab/>
+        <w:tab/>
+        <w:tab/>
+        <w:tab/>
+        <w:tab/>
+        <w:tab/>
+        <w:t xml:space="preserve">            Session: Aug-Dec 2019</w:t>
       </w:r>
     </w:p>
     <w:tbl>
@@ -96,25 +125,24 @@
         <w:tblLook w:firstColumn="1" w:firstRow="1" w:lastColumn="0" w:lastRow="0" w:noHBand="0" w:noVBand="1" w:val="04A0"/>
       </w:tblPr>
       <w:tblGrid>
-        <w:gridCol w:w="792"/>
-        <w:gridCol w:w="792"/>
-        <w:gridCol w:w="792"/>
-        <w:gridCol w:w="792"/>
-        <w:gridCol w:w="792"/>
-        <w:gridCol w:w="792"/>
-        <w:gridCol w:w="792"/>
-        <w:gridCol w:w="792"/>
-        <w:gridCol w:w="792"/>
-        <w:gridCol w:w="792"/>
-        <w:gridCol w:w="792"/>
-        <w:gridCol w:w="792"/>
-        <w:gridCol w:w="792"/>
-        <w:gridCol w:w="792"/>
+        <w:gridCol w:w="853"/>
+        <w:gridCol w:w="853"/>
+        <w:gridCol w:w="853"/>
+        <w:gridCol w:w="853"/>
+        <w:gridCol w:w="853"/>
+        <w:gridCol w:w="853"/>
+        <w:gridCol w:w="853"/>
+        <w:gridCol w:w="853"/>
+        <w:gridCol w:w="853"/>
+        <w:gridCol w:w="853"/>
+        <w:gridCol w:w="853"/>
+        <w:gridCol w:w="853"/>
+        <w:gridCol w:w="853"/>
       </w:tblGrid>
       <w:tr>
         <w:tc>
           <w:tcPr>
-            <w:tcW w:type="dxa" w:w="792"/>
+            <w:tcW w:type="dxa" w:w="853"/>
           </w:tcPr>
           <w:p>
             <w:r>
@@ -129,7 +157,7 @@
         </w:tc>
         <w:tc>
           <w:tcPr>
-            <w:tcW w:type="dxa" w:w="792"/>
+            <w:tcW w:type="dxa" w:w="853"/>
           </w:tcPr>
           <w:p>
             <w:r>
@@ -138,13 +166,13 @@
                 <w:b/>
                 <w:sz w:val="20"/>
               </w:rPr>
-              <w:t>Paper Code</w:t>
+              <w:t>Faculty Name</w:t>
             </w:r>
           </w:p>
         </w:tc>
         <w:tc>
           <w:tcPr>
-            <w:tcW w:type="dxa" w:w="792"/>
+            <w:tcW w:type="dxa" w:w="853"/>
           </w:tcPr>
           <w:p>
             <w:r>
@@ -153,13 +181,13 @@
                 <w:b/>
                 <w:sz w:val="20"/>
               </w:rPr>
-              <w:t>Subjects Taught</w:t>
+              <w:t>Subject</w:t>
             </w:r>
           </w:p>
         </w:tc>
         <w:tc>
           <w:tcPr>
-            <w:tcW w:type="dxa" w:w="792"/>
+            <w:tcW w:type="dxa" w:w="853"/>
           </w:tcPr>
           <w:p>
             <w:r>
@@ -168,13 +196,13 @@
                 <w:b/>
                 <w:sz w:val="20"/>
               </w:rPr>
-              <w:t>Students Appeared</w:t>
+              <w:t>Appeared</w:t>
             </w:r>
           </w:p>
         </w:tc>
         <w:tc>
           <w:tcPr>
-            <w:tcW w:type="dxa" w:w="792"/>
+            <w:tcW w:type="dxa" w:w="853"/>
           </w:tcPr>
           <w:p>
             <w:r>
@@ -189,7 +217,7 @@
         </w:tc>
         <w:tc>
           <w:tcPr>
-            <w:tcW w:type="dxa" w:w="792"/>
+            <w:tcW w:type="dxa" w:w="853"/>
           </w:tcPr>
           <w:p>
             <w:r>
@@ -204,7 +232,7 @@
         </w:tc>
         <w:tc>
           <w:tcPr>
-            <w:tcW w:type="dxa" w:w="792"/>
+            <w:tcW w:type="dxa" w:w="853"/>
           </w:tcPr>
           <w:p>
             <w:r>
@@ -213,13 +241,13 @@
                 <w:b/>
                 <w:sz w:val="20"/>
               </w:rPr>
-              <w:t>&gt;=90%</w:t>
+              <w:t>90% &amp; Above</w:t>
             </w:r>
           </w:p>
         </w:tc>
         <w:tc>
           <w:tcPr>
-            <w:tcW w:type="dxa" w:w="792"/>
+            <w:tcW w:type="dxa" w:w="853"/>
           </w:tcPr>
           <w:p>
             <w:r>
@@ -228,13 +256,13 @@
                 <w:b/>
                 <w:sz w:val="20"/>
               </w:rPr>
-              <w:t>89.99 - 75%</w:t>
+              <w:t>75% to less than 90%</w:t>
             </w:r>
           </w:p>
         </w:tc>
         <w:tc>
           <w:tcPr>
-            <w:tcW w:type="dxa" w:w="792"/>
+            <w:tcW w:type="dxa" w:w="853"/>
           </w:tcPr>
           <w:p>
             <w:r>
@@ -243,13 +271,13 @@
                 <w:b/>
                 <w:sz w:val="20"/>
               </w:rPr>
-              <w:t>74.99 - 60%</w:t>
+              <w:t>60% to less than 75%</w:t>
             </w:r>
           </w:p>
         </w:tc>
         <w:tc>
           <w:tcPr>
-            <w:tcW w:type="dxa" w:w="792"/>
+            <w:tcW w:type="dxa" w:w="853"/>
           </w:tcPr>
           <w:p>
             <w:r>
@@ -258,13 +286,13 @@
                 <w:b/>
                 <w:sz w:val="20"/>
               </w:rPr>
-              <w:t>59.99 - 50%</w:t>
+              <w:t>50% to less than 60%</w:t>
             </w:r>
           </w:p>
         </w:tc>
         <w:tc>
           <w:tcPr>
-            <w:tcW w:type="dxa" w:w="792"/>
+            <w:tcW w:type="dxa" w:w="853"/>
           </w:tcPr>
           <w:p>
             <w:r>
@@ -273,13 +301,13 @@
                 <w:b/>
                 <w:sz w:val="20"/>
               </w:rPr>
-              <w:t>49.99-40%</w:t>
+              <w:t>40% to less than50%</w:t>
             </w:r>
           </w:p>
         </w:tc>
         <w:tc>
           <w:tcPr>
-            <w:tcW w:type="dxa" w:w="792"/>
+            <w:tcW w:type="dxa" w:w="853"/>
           </w:tcPr>
           <w:p>
             <w:r>
@@ -288,28 +316,13 @@
                 <w:b/>
                 <w:sz w:val="20"/>
               </w:rPr>
-              <w:t>&lt;40%</w:t>
+              <w:t>Below 40%</w:t>
             </w:r>
           </w:p>
         </w:tc>
         <w:tc>
           <w:tcPr>
-            <w:tcW w:type="dxa" w:w="792"/>
-          </w:tcPr>
-          <w:p>
-            <w:r>
-              <w:rPr>
-                <w:rFonts w:ascii="Times New Roman" w:hAnsi="Times New Roman"/>
-                <w:b/>
-                <w:sz w:val="20"/>
-              </w:rPr>
-              <w:t>C=B-A</w:t>
-            </w:r>
-          </w:p>
-        </w:tc>
-        <w:tc>
-          <w:tcPr>
-            <w:tcW w:type="dxa" w:w="792"/>
+            <w:tcW w:type="dxa" w:w="853"/>
           </w:tcPr>
           <w:p>
             <w:r>
@@ -326,7 +339,7 @@
       <w:tr>
         <w:tc>
           <w:tcPr>
-            <w:tcW w:type="dxa" w:w="792"/>
+            <w:tcW w:type="dxa" w:w="853"/>
           </w:tcPr>
           <w:p>
             <w:r>
@@ -341,7 +354,7 @@
         </w:tc>
         <w:tc>
           <w:tcPr>
-            <w:tcW w:type="dxa" w:w="792"/>
+            <w:tcW w:type="dxa" w:w="853"/>
           </w:tcPr>
           <w:p>
             <w:r>
@@ -356,7 +369,7 @@
         </w:tc>
         <w:tc>
           <w:tcPr>
-            <w:tcW w:type="dxa" w:w="792"/>
+            <w:tcW w:type="dxa" w:w="853"/>
           </w:tcPr>
           <w:p>
             <w:r>
@@ -371,7 +384,7 @@
         </w:tc>
         <w:tc>
           <w:tcPr>
-            <w:tcW w:type="dxa" w:w="792"/>
+            <w:tcW w:type="dxa" w:w="853"/>
           </w:tcPr>
           <w:p>
             <w:r>
@@ -386,7 +399,7 @@
         </w:tc>
         <w:tc>
           <w:tcPr>
-            <w:tcW w:type="dxa" w:w="792"/>
+            <w:tcW w:type="dxa" w:w="853"/>
           </w:tcPr>
           <w:p>
             <w:r>
@@ -401,7 +414,7 @@
         </w:tc>
         <w:tc>
           <w:tcPr>
-            <w:tcW w:type="dxa" w:w="792"/>
+            <w:tcW w:type="dxa" w:w="853"/>
           </w:tcPr>
           <w:p>
             <w:r>
@@ -416,7 +429,7 @@
         </w:tc>
         <w:tc>
           <w:tcPr>
-            <w:tcW w:type="dxa" w:w="792"/>
+            <w:tcW w:type="dxa" w:w="853"/>
           </w:tcPr>
           <w:p>
             <w:r>
@@ -433,7 +446,7 @@
         </w:tc>
         <w:tc>
           <w:tcPr>
-            <w:tcW w:type="dxa" w:w="792"/>
+            <w:tcW w:type="dxa" w:w="853"/>
           </w:tcPr>
           <w:p>
             <w:r>
@@ -450,7 +463,7 @@
         </w:tc>
         <w:tc>
           <w:tcPr>
-            <w:tcW w:type="dxa" w:w="792"/>
+            <w:tcW w:type="dxa" w:w="853"/>
           </w:tcPr>
           <w:p>
             <w:r>
@@ -467,7 +480,7 @@
         </w:tc>
         <w:tc>
           <w:tcPr>
-            <w:tcW w:type="dxa" w:w="792"/>
+            <w:tcW w:type="dxa" w:w="853"/>
           </w:tcPr>
           <w:p>
             <w:r>
@@ -484,7 +497,7 @@
         </w:tc>
         <w:tc>
           <w:tcPr>
-            <w:tcW w:type="dxa" w:w="792"/>
+            <w:tcW w:type="dxa" w:w="853"/>
           </w:tcPr>
           <w:p>
             <w:r>
@@ -501,7 +514,7 @@
         </w:tc>
         <w:tc>
           <w:tcPr>
-            <w:tcW w:type="dxa" w:w="792"/>
+            <w:tcW w:type="dxa" w:w="853"/>
           </w:tcPr>
           <w:p>
             <w:r>
@@ -518,22 +531,7 @@
         </w:tc>
         <w:tc>
           <w:tcPr>
-            <w:tcW w:type="dxa" w:w="792"/>
-          </w:tcPr>
-          <w:p>
-            <w:r>
-              <w:rPr>
-                <w:rFonts w:ascii="Times New Roman" w:hAnsi="Times New Roman"/>
-                <w:b/>
-                <w:sz w:val="20"/>
-              </w:rPr>
-              <w:t>34</w:t>
-            </w:r>
-          </w:p>
-        </w:tc>
-        <w:tc>
-          <w:tcPr>
-            <w:tcW w:type="dxa" w:w="792"/>
+            <w:tcW w:type="dxa" w:w="853"/>
           </w:tcPr>
           <w:p>
             <w:r>
@@ -550,7 +548,7 @@
       <w:tr>
         <w:tc>
           <w:tcPr>
-            <w:tcW w:type="dxa" w:w="792"/>
+            <w:tcW w:type="dxa" w:w="853"/>
           </w:tcPr>
           <w:p>
             <w:r>
@@ -565,7 +563,7 @@
         </w:tc>
         <w:tc>
           <w:tcPr>
-            <w:tcW w:type="dxa" w:w="792"/>
+            <w:tcW w:type="dxa" w:w="853"/>
           </w:tcPr>
           <w:p>
             <w:r>
@@ -580,7 +578,7 @@
         </w:tc>
         <w:tc>
           <w:tcPr>
-            <w:tcW w:type="dxa" w:w="792"/>
+            <w:tcW w:type="dxa" w:w="853"/>
           </w:tcPr>
           <w:p>
             <w:r>
@@ -595,7 +593,7 @@
         </w:tc>
         <w:tc>
           <w:tcPr>
-            <w:tcW w:type="dxa" w:w="792"/>
+            <w:tcW w:type="dxa" w:w="853"/>
           </w:tcPr>
           <w:p>
             <w:r>
@@ -610,7 +608,7 @@
         </w:tc>
         <w:tc>
           <w:tcPr>
-            <w:tcW w:type="dxa" w:w="792"/>
+            <w:tcW w:type="dxa" w:w="853"/>
           </w:tcPr>
           <w:p>
             <w:r>
@@ -625,7 +623,7 @@
         </w:tc>
         <w:tc>
           <w:tcPr>
-            <w:tcW w:type="dxa" w:w="792"/>
+            <w:tcW w:type="dxa" w:w="853"/>
           </w:tcPr>
           <w:p>
             <w:r>
@@ -640,7 +638,7 @@
         </w:tc>
         <w:tc>
           <w:tcPr>
-            <w:tcW w:type="dxa" w:w="792"/>
+            <w:tcW w:type="dxa" w:w="853"/>
           </w:tcPr>
           <w:p>
             <w:r>
@@ -657,7 +655,7 @@
         </w:tc>
         <w:tc>
           <w:tcPr>
-            <w:tcW w:type="dxa" w:w="792"/>
+            <w:tcW w:type="dxa" w:w="853"/>
           </w:tcPr>
           <w:p>
             <w:r>
@@ -674,7 +672,7 @@
         </w:tc>
         <w:tc>
           <w:tcPr>
-            <w:tcW w:type="dxa" w:w="792"/>
+            <w:tcW w:type="dxa" w:w="853"/>
           </w:tcPr>
           <w:p>
             <w:r>
@@ -691,7 +689,7 @@
         </w:tc>
         <w:tc>
           <w:tcPr>
-            <w:tcW w:type="dxa" w:w="792"/>
+            <w:tcW w:type="dxa" w:w="853"/>
           </w:tcPr>
           <w:p>
             <w:r>
@@ -708,7 +706,7 @@
         </w:tc>
         <w:tc>
           <w:tcPr>
-            <w:tcW w:type="dxa" w:w="792"/>
+            <w:tcW w:type="dxa" w:w="853"/>
           </w:tcPr>
           <w:p>
             <w:r>
@@ -725,7 +723,7 @@
         </w:tc>
         <w:tc>
           <w:tcPr>
-            <w:tcW w:type="dxa" w:w="792"/>
+            <w:tcW w:type="dxa" w:w="853"/>
           </w:tcPr>
           <w:p>
             <w:r>
@@ -742,7 +740,583 @@
         </w:tc>
         <w:tc>
           <w:tcPr>
-            <w:tcW w:type="dxa" w:w="792"/>
+            <w:tcW w:type="dxa" w:w="853"/>
+          </w:tcPr>
+          <w:p>
+            <w:r>
+              <w:rPr>
+                <w:rFonts w:ascii="Times New Roman" w:hAnsi="Times New Roman"/>
+                <w:b/>
+                <w:sz w:val="20"/>
+              </w:rPr>
+              <w:t>92</w:t>
+            </w:r>
+          </w:p>
+        </w:tc>
+      </w:tr>
+      <w:tr>
+        <w:tc>
+          <w:tcPr>
+            <w:tcW w:type="dxa" w:w="853"/>
+          </w:tcPr>
+          <w:p>
+            <w:r>
+              <w:rPr>
+                <w:rFonts w:ascii="Times New Roman" w:hAnsi="Times New Roman"/>
+                <w:b/>
+                <w:sz w:val="20"/>
+              </w:rPr>
+              <w:t>3</w:t>
+            </w:r>
+          </w:p>
+        </w:tc>
+        <w:tc>
+          <w:tcPr>
+            <w:tcW w:type="dxa" w:w="853"/>
+          </w:tcPr>
+          <w:p>
+            <w:r>
+              <w:rPr>
+                <w:rFonts w:ascii="Times New Roman" w:hAnsi="Times New Roman"/>
+                <w:b/>
+                <w:sz w:val="20"/>
+              </w:rPr>
+              <w:t>BCA106</w:t>
+            </w:r>
+          </w:p>
+        </w:tc>
+        <w:tc>
+          <w:tcPr>
+            <w:tcW w:type="dxa" w:w="853"/>
+          </w:tcPr>
+          <w:p>
+            <w:r>
+              <w:rPr>
+                <w:rFonts w:ascii="Times New Roman" w:hAnsi="Times New Roman"/>
+                <w:b/>
+                <w:sz w:val="20"/>
+              </w:rPr>
+              <w:t>Data Structures &amp; Algorithm Using C</w:t>
+            </w:r>
+          </w:p>
+        </w:tc>
+        <w:tc>
+          <w:tcPr>
+            <w:tcW w:type="dxa" w:w="853"/>
+          </w:tcPr>
+          <w:p>
+            <w:r>
+              <w:rPr>
+                <w:rFonts w:ascii="Times New Roman" w:hAnsi="Times New Roman"/>
+                <w:b/>
+                <w:sz w:val="20"/>
+              </w:rPr>
+              <w:t>56</w:t>
+            </w:r>
+          </w:p>
+        </w:tc>
+        <w:tc>
+          <w:tcPr>
+            <w:tcW w:type="dxa" w:w="853"/>
+          </w:tcPr>
+          <w:p>
+            <w:r>
+              <w:rPr>
+                <w:rFonts w:ascii="Times New Roman" w:hAnsi="Times New Roman"/>
+                <w:b/>
+                <w:sz w:val="20"/>
+              </w:rPr>
+              <w:t>55</w:t>
+            </w:r>
+          </w:p>
+        </w:tc>
+        <w:tc>
+          <w:tcPr>
+            <w:tcW w:type="dxa" w:w="853"/>
+          </w:tcPr>
+          <w:p>
+            <w:r>
+              <w:rPr>
+                <w:rFonts w:ascii="Times New Roman" w:hAnsi="Times New Roman"/>
+                <w:b/>
+                <w:sz w:val="20"/>
+              </w:rPr>
+              <w:t>98.21</w:t>
+            </w:r>
+          </w:p>
+        </w:tc>
+        <w:tc>
+          <w:tcPr>
+            <w:tcW w:type="dxa" w:w="853"/>
+          </w:tcPr>
+          <w:p>
+            <w:r>
+              <w:rPr>
+                <w:rFonts w:ascii="Times New Roman" w:hAnsi="Times New Roman"/>
+                <w:b/>
+                <w:sz w:val="20"/>
+              </w:rPr>
+              <w:t>2</w:t>
+              <w:br/>
+              <w:t>(3.57)</w:t>
+            </w:r>
+          </w:p>
+        </w:tc>
+        <w:tc>
+          <w:tcPr>
+            <w:tcW w:type="dxa" w:w="853"/>
+          </w:tcPr>
+          <w:p>
+            <w:r>
+              <w:rPr>
+                <w:rFonts w:ascii="Times New Roman" w:hAnsi="Times New Roman"/>
+                <w:b/>
+                <w:sz w:val="20"/>
+              </w:rPr>
+              <w:t>16</w:t>
+              <w:br/>
+              <w:t>(28.57)</w:t>
+            </w:r>
+          </w:p>
+        </w:tc>
+        <w:tc>
+          <w:tcPr>
+            <w:tcW w:type="dxa" w:w="853"/>
+          </w:tcPr>
+          <w:p>
+            <w:r>
+              <w:rPr>
+                <w:rFonts w:ascii="Times New Roman" w:hAnsi="Times New Roman"/>
+                <w:b/>
+                <w:sz w:val="20"/>
+              </w:rPr>
+              <w:t>26</w:t>
+              <w:br/>
+              <w:t>(46.43)</w:t>
+            </w:r>
+          </w:p>
+        </w:tc>
+        <w:tc>
+          <w:tcPr>
+            <w:tcW w:type="dxa" w:w="853"/>
+          </w:tcPr>
+          <w:p>
+            <w:r>
+              <w:rPr>
+                <w:rFonts w:ascii="Times New Roman" w:hAnsi="Times New Roman"/>
+                <w:b/>
+                <w:sz w:val="20"/>
+              </w:rPr>
+              <w:t>9</w:t>
+              <w:br/>
+              <w:t>(16.07)</w:t>
+            </w:r>
+          </w:p>
+        </w:tc>
+        <w:tc>
+          <w:tcPr>
+            <w:tcW w:type="dxa" w:w="853"/>
+          </w:tcPr>
+          <w:p>
+            <w:r>
+              <w:rPr>
+                <w:rFonts w:ascii="Times New Roman" w:hAnsi="Times New Roman"/>
+                <w:b/>
+                <w:sz w:val="20"/>
+              </w:rPr>
+              <w:t>2</w:t>
+              <w:br/>
+              <w:t>(3.57)</w:t>
+            </w:r>
+          </w:p>
+        </w:tc>
+        <w:tc>
+          <w:tcPr>
+            <w:tcW w:type="dxa" w:w="853"/>
+          </w:tcPr>
+          <w:p>
+            <w:r>
+              <w:rPr>
+                <w:rFonts w:ascii="Times New Roman" w:hAnsi="Times New Roman"/>
+                <w:b/>
+                <w:sz w:val="20"/>
+              </w:rPr>
+              <w:t>1</w:t>
+              <w:br/>
+              <w:t>(1.79)</w:t>
+            </w:r>
+          </w:p>
+        </w:tc>
+        <w:tc>
+          <w:tcPr>
+            <w:tcW w:type="dxa" w:w="853"/>
+          </w:tcPr>
+          <w:p>
+            <w:r>
+              <w:rPr>
+                <w:rFonts w:ascii="Times New Roman" w:hAnsi="Times New Roman"/>
+                <w:b/>
+                <w:sz w:val="20"/>
+              </w:rPr>
+              <w:t>91</w:t>
+            </w:r>
+          </w:p>
+        </w:tc>
+      </w:tr>
+      <w:tr>
+        <w:tc>
+          <w:tcPr>
+            <w:tcW w:type="dxa" w:w="853"/>
+          </w:tcPr>
+          <w:p>
+            <w:r>
+              <w:rPr>
+                <w:rFonts w:ascii="Times New Roman" w:hAnsi="Times New Roman"/>
+                <w:b/>
+                <w:sz w:val="20"/>
+              </w:rPr>
+              <w:t>4</w:t>
+            </w:r>
+          </w:p>
+        </w:tc>
+        <w:tc>
+          <w:tcPr>
+            <w:tcW w:type="dxa" w:w="853"/>
+          </w:tcPr>
+          <w:p>
+            <w:r>
+              <w:rPr>
+                <w:rFonts w:ascii="Times New Roman" w:hAnsi="Times New Roman"/>
+                <w:b/>
+                <w:sz w:val="20"/>
+              </w:rPr>
+              <w:t>BCA108</w:t>
+            </w:r>
+          </w:p>
+        </w:tc>
+        <w:tc>
+          <w:tcPr>
+            <w:tcW w:type="dxa" w:w="853"/>
+          </w:tcPr>
+          <w:p>
+            <w:r>
+              <w:rPr>
+                <w:rFonts w:ascii="Times New Roman" w:hAnsi="Times New Roman"/>
+                <w:b/>
+                <w:sz w:val="20"/>
+              </w:rPr>
+              <w:t>DBMS</w:t>
+            </w:r>
+          </w:p>
+        </w:tc>
+        <w:tc>
+          <w:tcPr>
+            <w:tcW w:type="dxa" w:w="853"/>
+          </w:tcPr>
+          <w:p>
+            <w:r>
+              <w:rPr>
+                <w:rFonts w:ascii="Times New Roman" w:hAnsi="Times New Roman"/>
+                <w:b/>
+                <w:sz w:val="20"/>
+              </w:rPr>
+              <w:t>57</w:t>
+            </w:r>
+          </w:p>
+        </w:tc>
+        <w:tc>
+          <w:tcPr>
+            <w:tcW w:type="dxa" w:w="853"/>
+          </w:tcPr>
+          <w:p>
+            <w:r>
+              <w:rPr>
+                <w:rFonts w:ascii="Times New Roman" w:hAnsi="Times New Roman"/>
+                <w:b/>
+                <w:sz w:val="20"/>
+              </w:rPr>
+              <w:t>56</w:t>
+            </w:r>
+          </w:p>
+        </w:tc>
+        <w:tc>
+          <w:tcPr>
+            <w:tcW w:type="dxa" w:w="853"/>
+          </w:tcPr>
+          <w:p>
+            <w:r>
+              <w:rPr>
+                <w:rFonts w:ascii="Times New Roman" w:hAnsi="Times New Roman"/>
+                <w:b/>
+                <w:sz w:val="20"/>
+              </w:rPr>
+              <w:t>98.25</w:t>
+            </w:r>
+          </w:p>
+        </w:tc>
+        <w:tc>
+          <w:tcPr>
+            <w:tcW w:type="dxa" w:w="853"/>
+          </w:tcPr>
+          <w:p>
+            <w:r>
+              <w:rPr>
+                <w:rFonts w:ascii="Times New Roman" w:hAnsi="Times New Roman"/>
+                <w:b/>
+                <w:sz w:val="20"/>
+              </w:rPr>
+              <w:t>1</w:t>
+              <w:br/>
+              <w:t>(1.75)</w:t>
+            </w:r>
+          </w:p>
+        </w:tc>
+        <w:tc>
+          <w:tcPr>
+            <w:tcW w:type="dxa" w:w="853"/>
+          </w:tcPr>
+          <w:p>
+            <w:r>
+              <w:rPr>
+                <w:rFonts w:ascii="Times New Roman" w:hAnsi="Times New Roman"/>
+                <w:b/>
+                <w:sz w:val="20"/>
+              </w:rPr>
+              <w:t>17</w:t>
+              <w:br/>
+              <w:t>(29.82)</w:t>
+            </w:r>
+          </w:p>
+        </w:tc>
+        <w:tc>
+          <w:tcPr>
+            <w:tcW w:type="dxa" w:w="853"/>
+          </w:tcPr>
+          <w:p>
+            <w:r>
+              <w:rPr>
+                <w:rFonts w:ascii="Times New Roman" w:hAnsi="Times New Roman"/>
+                <w:b/>
+                <w:sz w:val="20"/>
+              </w:rPr>
+              <w:t>20</w:t>
+              <w:br/>
+              <w:t>(35.09)</w:t>
+            </w:r>
+          </w:p>
+        </w:tc>
+        <w:tc>
+          <w:tcPr>
+            <w:tcW w:type="dxa" w:w="853"/>
+          </w:tcPr>
+          <w:p>
+            <w:r>
+              <w:rPr>
+                <w:rFonts w:ascii="Times New Roman" w:hAnsi="Times New Roman"/>
+                <w:b/>
+                <w:sz w:val="20"/>
+              </w:rPr>
+              <w:t>14</w:t>
+              <w:br/>
+              <w:t>(24.56)</w:t>
+            </w:r>
+          </w:p>
+        </w:tc>
+        <w:tc>
+          <w:tcPr>
+            <w:tcW w:type="dxa" w:w="853"/>
+          </w:tcPr>
+          <w:p>
+            <w:r>
+              <w:rPr>
+                <w:rFonts w:ascii="Times New Roman" w:hAnsi="Times New Roman"/>
+                <w:b/>
+                <w:sz w:val="20"/>
+              </w:rPr>
+              <w:t>4</w:t>
+              <w:br/>
+              <w:t>(7.02)</w:t>
+            </w:r>
+          </w:p>
+        </w:tc>
+        <w:tc>
+          <w:tcPr>
+            <w:tcW w:type="dxa" w:w="853"/>
+          </w:tcPr>
+          <w:p>
+            <w:r>
+              <w:rPr>
+                <w:rFonts w:ascii="Times New Roman" w:hAnsi="Times New Roman"/>
+                <w:b/>
+                <w:sz w:val="20"/>
+              </w:rPr>
+              <w:t>1</w:t>
+              <w:br/>
+              <w:t>(1.75)</w:t>
+            </w:r>
+          </w:p>
+        </w:tc>
+        <w:tc>
+          <w:tcPr>
+            <w:tcW w:type="dxa" w:w="853"/>
+          </w:tcPr>
+          <w:p>
+            <w:r>
+              <w:rPr>
+                <w:rFonts w:ascii="Times New Roman" w:hAnsi="Times New Roman"/>
+                <w:b/>
+                <w:sz w:val="20"/>
+              </w:rPr>
+              <w:t>95</w:t>
+            </w:r>
+          </w:p>
+        </w:tc>
+      </w:tr>
+      <w:tr>
+        <w:tc>
+          <w:tcPr>
+            <w:tcW w:type="dxa" w:w="853"/>
+          </w:tcPr>
+          <w:p>
+            <w:r>
+              <w:rPr>
+                <w:rFonts w:ascii="Times New Roman" w:hAnsi="Times New Roman"/>
+                <w:b/>
+                <w:sz w:val="20"/>
+              </w:rPr>
+              <w:t>5</w:t>
+            </w:r>
+          </w:p>
+        </w:tc>
+        <w:tc>
+          <w:tcPr>
+            <w:tcW w:type="dxa" w:w="853"/>
+          </w:tcPr>
+          <w:p>
+            <w:r>
+              <w:rPr>
+                <w:rFonts w:ascii="Times New Roman" w:hAnsi="Times New Roman"/>
+                <w:b/>
+                <w:sz w:val="20"/>
+              </w:rPr>
+              <w:t>BCA110</w:t>
+            </w:r>
+          </w:p>
+        </w:tc>
+        <w:tc>
+          <w:tcPr>
+            <w:tcW w:type="dxa" w:w="853"/>
+          </w:tcPr>
+          <w:p>
+            <w:r>
+              <w:rPr>
+                <w:rFonts w:ascii="Times New Roman" w:hAnsi="Times New Roman"/>
+                <w:b/>
+                <w:sz w:val="20"/>
+              </w:rPr>
+              <w:t>EVS</w:t>
+            </w:r>
+          </w:p>
+        </w:tc>
+        <w:tc>
+          <w:tcPr>
+            <w:tcW w:type="dxa" w:w="853"/>
+          </w:tcPr>
+          <w:p>
+            <w:r>
+              <w:rPr>
+                <w:rFonts w:ascii="Times New Roman" w:hAnsi="Times New Roman"/>
+                <w:b/>
+                <w:sz w:val="20"/>
+              </w:rPr>
+              <w:t>56</w:t>
+            </w:r>
+          </w:p>
+        </w:tc>
+        <w:tc>
+          <w:tcPr>
+            <w:tcW w:type="dxa" w:w="853"/>
+          </w:tcPr>
+          <w:p>
+            <w:r>
+              <w:rPr>
+                <w:rFonts w:ascii="Times New Roman" w:hAnsi="Times New Roman"/>
+                <w:b/>
+                <w:sz w:val="20"/>
+              </w:rPr>
+              <w:t>56</w:t>
+            </w:r>
+          </w:p>
+        </w:tc>
+        <w:tc>
+          <w:tcPr>
+            <w:tcW w:type="dxa" w:w="853"/>
+          </w:tcPr>
+          <w:p>
+            <w:r>
+              <w:rPr>
+                <w:rFonts w:ascii="Times New Roman" w:hAnsi="Times New Roman"/>
+                <w:b/>
+                <w:sz w:val="20"/>
+              </w:rPr>
+              <w:t>100.00</w:t>
+            </w:r>
+          </w:p>
+        </w:tc>
+        <w:tc>
+          <w:tcPr>
+            <w:tcW w:type="dxa" w:w="853"/>
+          </w:tcPr>
+          <w:p>
+            <w:r>
+              <w:rPr>
+                <w:rFonts w:ascii="Times New Roman" w:hAnsi="Times New Roman"/>
+                <w:b/>
+                <w:sz w:val="20"/>
+              </w:rPr>
+              <w:t>8</w:t>
+              <w:br/>
+              <w:t>(14.29)</w:t>
+            </w:r>
+          </w:p>
+        </w:tc>
+        <w:tc>
+          <w:tcPr>
+            <w:tcW w:type="dxa" w:w="853"/>
+          </w:tcPr>
+          <w:p>
+            <w:r>
+              <w:rPr>
+                <w:rFonts w:ascii="Times New Roman" w:hAnsi="Times New Roman"/>
+                <w:b/>
+                <w:sz w:val="20"/>
+              </w:rPr>
+              <w:t>28</w:t>
+              <w:br/>
+              <w:t>(50.00)</w:t>
+            </w:r>
+          </w:p>
+        </w:tc>
+        <w:tc>
+          <w:tcPr>
+            <w:tcW w:type="dxa" w:w="853"/>
+          </w:tcPr>
+          <w:p>
+            <w:r>
+              <w:rPr>
+                <w:rFonts w:ascii="Times New Roman" w:hAnsi="Times New Roman"/>
+                <w:b/>
+                <w:sz w:val="20"/>
+              </w:rPr>
+              <w:t>20</w:t>
+              <w:br/>
+              <w:t>(35.71)</w:t>
+            </w:r>
+          </w:p>
+        </w:tc>
+        <w:tc>
+          <w:tcPr>
+            <w:tcW w:type="dxa" w:w="853"/>
           </w:tcPr>
           <w:p>
             <w:r>
@@ -752,12 +1326,14 @@
                 <w:sz w:val="20"/>
               </w:rPr>
               <w:t>0</w:t>
+              <w:br/>
+              <w:t>(0.00)</w:t>
             </w:r>
           </w:p>
         </w:tc>
         <w:tc>
           <w:tcPr>
-            <w:tcW w:type="dxa" w:w="792"/>
+            <w:tcW w:type="dxa" w:w="853"/>
           </w:tcPr>
           <w:p>
             <w:r>
@@ -766,7 +1342,1127 @@
                 <w:b/>
                 <w:sz w:val="20"/>
               </w:rPr>
-              <w:t>92</w:t>
+              <w:t>0</w:t>
+              <w:br/>
+              <w:t>(0.00)</w:t>
+            </w:r>
+          </w:p>
+        </w:tc>
+        <w:tc>
+          <w:tcPr>
+            <w:tcW w:type="dxa" w:w="853"/>
+          </w:tcPr>
+          <w:p>
+            <w:r>
+              <w:rPr>
+                <w:rFonts w:ascii="Times New Roman" w:hAnsi="Times New Roman"/>
+                <w:b/>
+                <w:sz w:val="20"/>
+              </w:rPr>
+              <w:t>0</w:t>
+              <w:br/>
+              <w:t>(0.00)</w:t>
+            </w:r>
+          </w:p>
+        </w:tc>
+        <w:tc>
+          <w:tcPr>
+            <w:tcW w:type="dxa" w:w="853"/>
+          </w:tcPr>
+          <w:p>
+            <w:r>
+              <w:rPr>
+                <w:rFonts w:ascii="Times New Roman" w:hAnsi="Times New Roman"/>
+                <w:b/>
+                <w:sz w:val="20"/>
+              </w:rPr>
+              <w:t>96</w:t>
+            </w:r>
+          </w:p>
+        </w:tc>
+      </w:tr>
+      <w:tr>
+        <w:tc>
+          <w:tcPr>
+            <w:tcW w:type="dxa" w:w="853"/>
+          </w:tcPr>
+          <w:p>
+            <w:r>
+              <w:rPr>
+                <w:rFonts w:ascii="Times New Roman" w:hAnsi="Times New Roman"/>
+                <w:b/>
+                <w:sz w:val="20"/>
+              </w:rPr>
+              <w:t>6</w:t>
+            </w:r>
+          </w:p>
+        </w:tc>
+        <w:tc>
+          <w:tcPr>
+            <w:tcW w:type="dxa" w:w="853"/>
+          </w:tcPr>
+          <w:p>
+            <w:r>
+              <w:rPr>
+                <w:rFonts w:ascii="Times New Roman" w:hAnsi="Times New Roman"/>
+                <w:b/>
+                <w:sz w:val="20"/>
+              </w:rPr>
+              <w:t>BCA136</w:t>
+            </w:r>
+          </w:p>
+        </w:tc>
+        <w:tc>
+          <w:tcPr>
+            <w:tcW w:type="dxa" w:w="853"/>
+          </w:tcPr>
+          <w:p>
+            <w:r>
+              <w:rPr>
+                <w:rFonts w:ascii="Times New Roman" w:hAnsi="Times New Roman"/>
+                <w:b/>
+                <w:sz w:val="20"/>
+              </w:rPr>
+              <w:t>SAUE</w:t>
+            </w:r>
+          </w:p>
+        </w:tc>
+        <w:tc>
+          <w:tcPr>
+            <w:tcW w:type="dxa" w:w="853"/>
+          </w:tcPr>
+          <w:p>
+            <w:r>
+              <w:rPr>
+                <w:rFonts w:ascii="Times New Roman" w:hAnsi="Times New Roman"/>
+                <w:b/>
+                <w:sz w:val="20"/>
+              </w:rPr>
+              <w:t>57</w:t>
+            </w:r>
+          </w:p>
+        </w:tc>
+        <w:tc>
+          <w:tcPr>
+            <w:tcW w:type="dxa" w:w="853"/>
+          </w:tcPr>
+          <w:p>
+            <w:r>
+              <w:rPr>
+                <w:rFonts w:ascii="Times New Roman" w:hAnsi="Times New Roman"/>
+                <w:b/>
+                <w:sz w:val="20"/>
+              </w:rPr>
+              <w:t>57</w:t>
+            </w:r>
+          </w:p>
+        </w:tc>
+        <w:tc>
+          <w:tcPr>
+            <w:tcW w:type="dxa" w:w="853"/>
+          </w:tcPr>
+          <w:p>
+            <w:r>
+              <w:rPr>
+                <w:rFonts w:ascii="Times New Roman" w:hAnsi="Times New Roman"/>
+                <w:b/>
+                <w:sz w:val="20"/>
+              </w:rPr>
+              <w:t>100.00</w:t>
+            </w:r>
+          </w:p>
+        </w:tc>
+        <w:tc>
+          <w:tcPr>
+            <w:tcW w:type="dxa" w:w="853"/>
+          </w:tcPr>
+          <w:p>
+            <w:r>
+              <w:rPr>
+                <w:rFonts w:ascii="Times New Roman" w:hAnsi="Times New Roman"/>
+                <w:b/>
+                <w:sz w:val="20"/>
+              </w:rPr>
+              <w:t>57</w:t>
+              <w:br/>
+              <w:t>(100.00)</w:t>
+            </w:r>
+          </w:p>
+        </w:tc>
+        <w:tc>
+          <w:tcPr>
+            <w:tcW w:type="dxa" w:w="853"/>
+          </w:tcPr>
+          <w:p>
+            <w:r>
+              <w:rPr>
+                <w:rFonts w:ascii="Times New Roman" w:hAnsi="Times New Roman"/>
+                <w:b/>
+                <w:sz w:val="20"/>
+              </w:rPr>
+              <w:t>0</w:t>
+              <w:br/>
+              <w:t>(0.00)</w:t>
+            </w:r>
+          </w:p>
+        </w:tc>
+        <w:tc>
+          <w:tcPr>
+            <w:tcW w:type="dxa" w:w="853"/>
+          </w:tcPr>
+          <w:p>
+            <w:r>
+              <w:rPr>
+                <w:rFonts w:ascii="Times New Roman" w:hAnsi="Times New Roman"/>
+                <w:b/>
+                <w:sz w:val="20"/>
+              </w:rPr>
+              <w:t>0</w:t>
+              <w:br/>
+              <w:t>(0.00)</w:t>
+            </w:r>
+          </w:p>
+        </w:tc>
+        <w:tc>
+          <w:tcPr>
+            <w:tcW w:type="dxa" w:w="853"/>
+          </w:tcPr>
+          <w:p>
+            <w:r>
+              <w:rPr>
+                <w:rFonts w:ascii="Times New Roman" w:hAnsi="Times New Roman"/>
+                <w:b/>
+                <w:sz w:val="20"/>
+              </w:rPr>
+              <w:t>0</w:t>
+              <w:br/>
+              <w:t>(0.00)</w:t>
+            </w:r>
+          </w:p>
+        </w:tc>
+        <w:tc>
+          <w:tcPr>
+            <w:tcW w:type="dxa" w:w="853"/>
+          </w:tcPr>
+          <w:p>
+            <w:r>
+              <w:rPr>
+                <w:rFonts w:ascii="Times New Roman" w:hAnsi="Times New Roman"/>
+                <w:b/>
+                <w:sz w:val="20"/>
+              </w:rPr>
+              <w:t>0</w:t>
+              <w:br/>
+              <w:t>(0.00)</w:t>
+            </w:r>
+          </w:p>
+        </w:tc>
+        <w:tc>
+          <w:tcPr>
+            <w:tcW w:type="dxa" w:w="853"/>
+          </w:tcPr>
+          <w:p>
+            <w:r>
+              <w:rPr>
+                <w:rFonts w:ascii="Times New Roman" w:hAnsi="Times New Roman"/>
+                <w:b/>
+                <w:sz w:val="20"/>
+              </w:rPr>
+              <w:t>0</w:t>
+              <w:br/>
+              <w:t>(0.00)</w:t>
+            </w:r>
+          </w:p>
+        </w:tc>
+        <w:tc>
+          <w:tcPr>
+            <w:tcW w:type="dxa" w:w="853"/>
+          </w:tcPr>
+          <w:p>
+            <w:r>
+              <w:rPr>
+                <w:rFonts w:ascii="Times New Roman" w:hAnsi="Times New Roman"/>
+                <w:b/>
+                <w:sz w:val="20"/>
+              </w:rPr>
+              <w:t>100</w:t>
+            </w:r>
+          </w:p>
+        </w:tc>
+      </w:tr>
+      <w:tr>
+        <w:tc>
+          <w:tcPr>
+            <w:tcW w:type="dxa" w:w="853"/>
+          </w:tcPr>
+          <w:p>
+            <w:r>
+              <w:rPr>
+                <w:rFonts w:ascii="Times New Roman" w:hAnsi="Times New Roman"/>
+                <w:b/>
+                <w:sz w:val="20"/>
+              </w:rPr>
+              <w:t>7</w:t>
+            </w:r>
+          </w:p>
+        </w:tc>
+        <w:tc>
+          <w:tcPr>
+            <w:tcW w:type="dxa" w:w="853"/>
+          </w:tcPr>
+          <w:p>
+            <w:r>
+              <w:rPr>
+                <w:rFonts w:ascii="Times New Roman" w:hAnsi="Times New Roman"/>
+                <w:b/>
+                <w:sz w:val="20"/>
+              </w:rPr>
+              <w:t>BCA172</w:t>
+            </w:r>
+          </w:p>
+        </w:tc>
+        <w:tc>
+          <w:tcPr>
+            <w:tcW w:type="dxa" w:w="853"/>
+          </w:tcPr>
+          <w:p>
+            <w:r>
+              <w:rPr>
+                <w:rFonts w:ascii="Times New Roman" w:hAnsi="Times New Roman"/>
+                <w:b/>
+                <w:sz w:val="20"/>
+              </w:rPr>
+              <w:t>Practical IV-WBP Lab</w:t>
+            </w:r>
+          </w:p>
+        </w:tc>
+        <w:tc>
+          <w:tcPr>
+            <w:tcW w:type="dxa" w:w="853"/>
+          </w:tcPr>
+          <w:p>
+            <w:r>
+              <w:rPr>
+                <w:rFonts w:ascii="Times New Roman" w:hAnsi="Times New Roman"/>
+                <w:b/>
+                <w:sz w:val="20"/>
+              </w:rPr>
+              <w:t>57</w:t>
+            </w:r>
+          </w:p>
+        </w:tc>
+        <w:tc>
+          <w:tcPr>
+            <w:tcW w:type="dxa" w:w="853"/>
+          </w:tcPr>
+          <w:p>
+            <w:r>
+              <w:rPr>
+                <w:rFonts w:ascii="Times New Roman" w:hAnsi="Times New Roman"/>
+                <w:b/>
+                <w:sz w:val="20"/>
+              </w:rPr>
+              <w:t>57</w:t>
+            </w:r>
+          </w:p>
+        </w:tc>
+        <w:tc>
+          <w:tcPr>
+            <w:tcW w:type="dxa" w:w="853"/>
+          </w:tcPr>
+          <w:p>
+            <w:r>
+              <w:rPr>
+                <w:rFonts w:ascii="Times New Roman" w:hAnsi="Times New Roman"/>
+                <w:b/>
+                <w:sz w:val="20"/>
+              </w:rPr>
+              <w:t>100.00</w:t>
+            </w:r>
+          </w:p>
+        </w:tc>
+        <w:tc>
+          <w:tcPr>
+            <w:tcW w:type="dxa" w:w="853"/>
+          </w:tcPr>
+          <w:p>
+            <w:r>
+              <w:rPr>
+                <w:rFonts w:ascii="Times New Roman" w:hAnsi="Times New Roman"/>
+                <w:b/>
+                <w:sz w:val="20"/>
+              </w:rPr>
+              <w:t>28</w:t>
+              <w:br/>
+              <w:t>(49.12)</w:t>
+            </w:r>
+          </w:p>
+        </w:tc>
+        <w:tc>
+          <w:tcPr>
+            <w:tcW w:type="dxa" w:w="853"/>
+          </w:tcPr>
+          <w:p>
+            <w:r>
+              <w:rPr>
+                <w:rFonts w:ascii="Times New Roman" w:hAnsi="Times New Roman"/>
+                <w:b/>
+                <w:sz w:val="20"/>
+              </w:rPr>
+              <w:t>24</w:t>
+              <w:br/>
+              <w:t>(42.11)</w:t>
+            </w:r>
+          </w:p>
+        </w:tc>
+        <w:tc>
+          <w:tcPr>
+            <w:tcW w:type="dxa" w:w="853"/>
+          </w:tcPr>
+          <w:p>
+            <w:r>
+              <w:rPr>
+                <w:rFonts w:ascii="Times New Roman" w:hAnsi="Times New Roman"/>
+                <w:b/>
+                <w:sz w:val="20"/>
+              </w:rPr>
+              <w:t>5</w:t>
+              <w:br/>
+              <w:t>(8.77)</w:t>
+            </w:r>
+          </w:p>
+        </w:tc>
+        <w:tc>
+          <w:tcPr>
+            <w:tcW w:type="dxa" w:w="853"/>
+          </w:tcPr>
+          <w:p>
+            <w:r>
+              <w:rPr>
+                <w:rFonts w:ascii="Times New Roman" w:hAnsi="Times New Roman"/>
+                <w:b/>
+                <w:sz w:val="20"/>
+              </w:rPr>
+              <w:t>0</w:t>
+              <w:br/>
+              <w:t>(0.00)</w:t>
+            </w:r>
+          </w:p>
+        </w:tc>
+        <w:tc>
+          <w:tcPr>
+            <w:tcW w:type="dxa" w:w="853"/>
+          </w:tcPr>
+          <w:p>
+            <w:r>
+              <w:rPr>
+                <w:rFonts w:ascii="Times New Roman" w:hAnsi="Times New Roman"/>
+                <w:b/>
+                <w:sz w:val="20"/>
+              </w:rPr>
+              <w:t>0</w:t>
+              <w:br/>
+              <w:t>(0.00)</w:t>
+            </w:r>
+          </w:p>
+        </w:tc>
+        <w:tc>
+          <w:tcPr>
+            <w:tcW w:type="dxa" w:w="853"/>
+          </w:tcPr>
+          <w:p>
+            <w:r>
+              <w:rPr>
+                <w:rFonts w:ascii="Times New Roman" w:hAnsi="Times New Roman"/>
+                <w:b/>
+                <w:sz w:val="20"/>
+              </w:rPr>
+              <w:t>0</w:t>
+              <w:br/>
+              <w:t>(0.00)</w:t>
+            </w:r>
+          </w:p>
+        </w:tc>
+        <w:tc>
+          <w:tcPr>
+            <w:tcW w:type="dxa" w:w="853"/>
+          </w:tcPr>
+          <w:p>
+            <w:r>
+              <w:rPr>
+                <w:rFonts w:ascii="Times New Roman" w:hAnsi="Times New Roman"/>
+                <w:b/>
+                <w:sz w:val="20"/>
+              </w:rPr>
+              <w:t>99</w:t>
+            </w:r>
+          </w:p>
+        </w:tc>
+      </w:tr>
+      <w:tr>
+        <w:tc>
+          <w:tcPr>
+            <w:tcW w:type="dxa" w:w="853"/>
+          </w:tcPr>
+          <w:p>
+            <w:r>
+              <w:rPr>
+                <w:rFonts w:ascii="Times New Roman" w:hAnsi="Times New Roman"/>
+                <w:b/>
+                <w:sz w:val="20"/>
+              </w:rPr>
+              <w:t>8</w:t>
+            </w:r>
+          </w:p>
+        </w:tc>
+        <w:tc>
+          <w:tcPr>
+            <w:tcW w:type="dxa" w:w="853"/>
+          </w:tcPr>
+          <w:p>
+            <w:r>
+              <w:rPr>
+                <w:rFonts w:ascii="Times New Roman" w:hAnsi="Times New Roman"/>
+                <w:b/>
+                <w:sz w:val="20"/>
+              </w:rPr>
+              <w:t>BCA174</w:t>
+            </w:r>
+          </w:p>
+        </w:tc>
+        <w:tc>
+          <w:tcPr>
+            <w:tcW w:type="dxa" w:w="853"/>
+          </w:tcPr>
+          <w:p>
+            <w:r>
+              <w:rPr>
+                <w:rFonts w:ascii="Times New Roman" w:hAnsi="Times New Roman"/>
+                <w:b/>
+                <w:sz w:val="20"/>
+              </w:rPr>
+              <w:t>Practical- V DS Lab</w:t>
+            </w:r>
+          </w:p>
+        </w:tc>
+        <w:tc>
+          <w:tcPr>
+            <w:tcW w:type="dxa" w:w="853"/>
+          </w:tcPr>
+          <w:p>
+            <w:r>
+              <w:rPr>
+                <w:rFonts w:ascii="Times New Roman" w:hAnsi="Times New Roman"/>
+                <w:b/>
+                <w:sz w:val="20"/>
+              </w:rPr>
+              <w:t>57</w:t>
+            </w:r>
+          </w:p>
+        </w:tc>
+        <w:tc>
+          <w:tcPr>
+            <w:tcW w:type="dxa" w:w="853"/>
+          </w:tcPr>
+          <w:p>
+            <w:r>
+              <w:rPr>
+                <w:rFonts w:ascii="Times New Roman" w:hAnsi="Times New Roman"/>
+                <w:b/>
+                <w:sz w:val="20"/>
+              </w:rPr>
+              <w:t>57</w:t>
+            </w:r>
+          </w:p>
+        </w:tc>
+        <w:tc>
+          <w:tcPr>
+            <w:tcW w:type="dxa" w:w="853"/>
+          </w:tcPr>
+          <w:p>
+            <w:r>
+              <w:rPr>
+                <w:rFonts w:ascii="Times New Roman" w:hAnsi="Times New Roman"/>
+                <w:b/>
+                <w:sz w:val="20"/>
+              </w:rPr>
+              <w:t>100.00</w:t>
+            </w:r>
+          </w:p>
+        </w:tc>
+        <w:tc>
+          <w:tcPr>
+            <w:tcW w:type="dxa" w:w="853"/>
+          </w:tcPr>
+          <w:p>
+            <w:r>
+              <w:rPr>
+                <w:rFonts w:ascii="Times New Roman" w:hAnsi="Times New Roman"/>
+                <w:b/>
+                <w:sz w:val="20"/>
+              </w:rPr>
+              <w:t>20</w:t>
+              <w:br/>
+              <w:t>(35.09)</w:t>
+            </w:r>
+          </w:p>
+        </w:tc>
+        <w:tc>
+          <w:tcPr>
+            <w:tcW w:type="dxa" w:w="853"/>
+          </w:tcPr>
+          <w:p>
+            <w:r>
+              <w:rPr>
+                <w:rFonts w:ascii="Times New Roman" w:hAnsi="Times New Roman"/>
+                <w:b/>
+                <w:sz w:val="20"/>
+              </w:rPr>
+              <w:t>30</w:t>
+              <w:br/>
+              <w:t>(52.63)</w:t>
+            </w:r>
+          </w:p>
+        </w:tc>
+        <w:tc>
+          <w:tcPr>
+            <w:tcW w:type="dxa" w:w="853"/>
+          </w:tcPr>
+          <w:p>
+            <w:r>
+              <w:rPr>
+                <w:rFonts w:ascii="Times New Roman" w:hAnsi="Times New Roman"/>
+                <w:b/>
+                <w:sz w:val="20"/>
+              </w:rPr>
+              <w:t>4</w:t>
+              <w:br/>
+              <w:t>(7.02)</w:t>
+            </w:r>
+          </w:p>
+        </w:tc>
+        <w:tc>
+          <w:tcPr>
+            <w:tcW w:type="dxa" w:w="853"/>
+          </w:tcPr>
+          <w:p>
+            <w:r>
+              <w:rPr>
+                <w:rFonts w:ascii="Times New Roman" w:hAnsi="Times New Roman"/>
+                <w:b/>
+                <w:sz w:val="20"/>
+              </w:rPr>
+              <w:t>3</w:t>
+              <w:br/>
+              <w:t>(5.26)</w:t>
+            </w:r>
+          </w:p>
+        </w:tc>
+        <w:tc>
+          <w:tcPr>
+            <w:tcW w:type="dxa" w:w="853"/>
+          </w:tcPr>
+          <w:p>
+            <w:r>
+              <w:rPr>
+                <w:rFonts w:ascii="Times New Roman" w:hAnsi="Times New Roman"/>
+                <w:b/>
+                <w:sz w:val="20"/>
+              </w:rPr>
+              <w:t>0</w:t>
+              <w:br/>
+              <w:t>(0.00)</w:t>
+            </w:r>
+          </w:p>
+        </w:tc>
+        <w:tc>
+          <w:tcPr>
+            <w:tcW w:type="dxa" w:w="853"/>
+          </w:tcPr>
+          <w:p>
+            <w:r>
+              <w:rPr>
+                <w:rFonts w:ascii="Times New Roman" w:hAnsi="Times New Roman"/>
+                <w:b/>
+                <w:sz w:val="20"/>
+              </w:rPr>
+              <w:t>0</w:t>
+              <w:br/>
+              <w:t>(0.00)</w:t>
+            </w:r>
+          </w:p>
+        </w:tc>
+        <w:tc>
+          <w:tcPr>
+            <w:tcW w:type="dxa" w:w="853"/>
+          </w:tcPr>
+          <w:p>
+            <w:r>
+              <w:rPr>
+                <w:rFonts w:ascii="Times New Roman" w:hAnsi="Times New Roman"/>
+                <w:b/>
+                <w:sz w:val="20"/>
+              </w:rPr>
+              <w:t>98</w:t>
+            </w:r>
+          </w:p>
+        </w:tc>
+      </w:tr>
+      <w:tr>
+        <w:tc>
+          <w:tcPr>
+            <w:tcW w:type="dxa" w:w="853"/>
+          </w:tcPr>
+          <w:p>
+            <w:r>
+              <w:rPr>
+                <w:rFonts w:ascii="Times New Roman" w:hAnsi="Times New Roman"/>
+                <w:b/>
+                <w:sz w:val="20"/>
+              </w:rPr>
+              <w:t>9</w:t>
+            </w:r>
+          </w:p>
+        </w:tc>
+        <w:tc>
+          <w:tcPr>
+            <w:tcW w:type="dxa" w:w="853"/>
+          </w:tcPr>
+          <w:p>
+            <w:r>
+              <w:rPr>
+                <w:rFonts w:ascii="Times New Roman" w:hAnsi="Times New Roman"/>
+                <w:b/>
+                <w:sz w:val="20"/>
+              </w:rPr>
+              <w:t>BCA176</w:t>
+            </w:r>
+          </w:p>
+        </w:tc>
+        <w:tc>
+          <w:tcPr>
+            <w:tcW w:type="dxa" w:w="853"/>
+          </w:tcPr>
+          <w:p>
+            <w:r>
+              <w:rPr>
+                <w:rFonts w:ascii="Times New Roman" w:hAnsi="Times New Roman"/>
+                <w:b/>
+                <w:sz w:val="20"/>
+              </w:rPr>
+              <w:t>Practical- VI DBMS Lab</w:t>
+            </w:r>
+          </w:p>
+        </w:tc>
+        <w:tc>
+          <w:tcPr>
+            <w:tcW w:type="dxa" w:w="853"/>
+          </w:tcPr>
+          <w:p>
+            <w:r>
+              <w:rPr>
+                <w:rFonts w:ascii="Times New Roman" w:hAnsi="Times New Roman"/>
+                <w:b/>
+                <w:sz w:val="20"/>
+              </w:rPr>
+              <w:t>57</w:t>
+            </w:r>
+          </w:p>
+        </w:tc>
+        <w:tc>
+          <w:tcPr>
+            <w:tcW w:type="dxa" w:w="853"/>
+          </w:tcPr>
+          <w:p>
+            <w:r>
+              <w:rPr>
+                <w:rFonts w:ascii="Times New Roman" w:hAnsi="Times New Roman"/>
+                <w:b/>
+                <w:sz w:val="20"/>
+              </w:rPr>
+              <w:t>57</w:t>
+            </w:r>
+          </w:p>
+        </w:tc>
+        <w:tc>
+          <w:tcPr>
+            <w:tcW w:type="dxa" w:w="853"/>
+          </w:tcPr>
+          <w:p>
+            <w:r>
+              <w:rPr>
+                <w:rFonts w:ascii="Times New Roman" w:hAnsi="Times New Roman"/>
+                <w:b/>
+                <w:sz w:val="20"/>
+              </w:rPr>
+              <w:t>100.00</w:t>
+            </w:r>
+          </w:p>
+        </w:tc>
+        <w:tc>
+          <w:tcPr>
+            <w:tcW w:type="dxa" w:w="853"/>
+          </w:tcPr>
+          <w:p>
+            <w:r>
+              <w:rPr>
+                <w:rFonts w:ascii="Times New Roman" w:hAnsi="Times New Roman"/>
+                <w:b/>
+                <w:sz w:val="20"/>
+              </w:rPr>
+              <w:t>30</w:t>
+              <w:br/>
+              <w:t>(52.63)</w:t>
+            </w:r>
+          </w:p>
+        </w:tc>
+        <w:tc>
+          <w:tcPr>
+            <w:tcW w:type="dxa" w:w="853"/>
+          </w:tcPr>
+          <w:p>
+            <w:r>
+              <w:rPr>
+                <w:rFonts w:ascii="Times New Roman" w:hAnsi="Times New Roman"/>
+                <w:b/>
+                <w:sz w:val="20"/>
+              </w:rPr>
+              <w:t>19</w:t>
+              <w:br/>
+              <w:t>(33.33)</w:t>
+            </w:r>
+          </w:p>
+        </w:tc>
+        <w:tc>
+          <w:tcPr>
+            <w:tcW w:type="dxa" w:w="853"/>
+          </w:tcPr>
+          <w:p>
+            <w:r>
+              <w:rPr>
+                <w:rFonts w:ascii="Times New Roman" w:hAnsi="Times New Roman"/>
+                <w:b/>
+                <w:sz w:val="20"/>
+              </w:rPr>
+              <w:t>8</w:t>
+              <w:br/>
+              <w:t>(14.04)</w:t>
+            </w:r>
+          </w:p>
+        </w:tc>
+        <w:tc>
+          <w:tcPr>
+            <w:tcW w:type="dxa" w:w="853"/>
+          </w:tcPr>
+          <w:p>
+            <w:r>
+              <w:rPr>
+                <w:rFonts w:ascii="Times New Roman" w:hAnsi="Times New Roman"/>
+                <w:b/>
+                <w:sz w:val="20"/>
+              </w:rPr>
+              <w:t>0</w:t>
+              <w:br/>
+              <w:t>(0.00)</w:t>
+            </w:r>
+          </w:p>
+        </w:tc>
+        <w:tc>
+          <w:tcPr>
+            <w:tcW w:type="dxa" w:w="853"/>
+          </w:tcPr>
+          <w:p>
+            <w:r>
+              <w:rPr>
+                <w:rFonts w:ascii="Times New Roman" w:hAnsi="Times New Roman"/>
+                <w:b/>
+                <w:sz w:val="20"/>
+              </w:rPr>
+              <w:t>0</w:t>
+              <w:br/>
+              <w:t>(0.00)</w:t>
+            </w:r>
+          </w:p>
+        </w:tc>
+        <w:tc>
+          <w:tcPr>
+            <w:tcW w:type="dxa" w:w="853"/>
+          </w:tcPr>
+          <w:p>
+            <w:r>
+              <w:rPr>
+                <w:rFonts w:ascii="Times New Roman" w:hAnsi="Times New Roman"/>
+                <w:b/>
+                <w:sz w:val="20"/>
+              </w:rPr>
+              <w:t>0</w:t>
+              <w:br/>
+              <w:t>(0.00)</w:t>
+            </w:r>
+          </w:p>
+        </w:tc>
+        <w:tc>
+          <w:tcPr>
+            <w:tcW w:type="dxa" w:w="853"/>
+          </w:tcPr>
+          <w:p>
+            <w:r>
+              <w:rPr>
+                <w:rFonts w:ascii="Times New Roman" w:hAnsi="Times New Roman"/>
+                <w:b/>
+                <w:sz w:val="20"/>
+              </w:rPr>
+              <w:t>99</w:t>
+            </w:r>
+          </w:p>
+        </w:tc>
+      </w:tr>
+      <w:tr>
+        <w:tc>
+          <w:tcPr>
+            <w:tcW w:type="dxa" w:w="853"/>
+          </w:tcPr>
+          <w:p>
+            <w:r>
+              <w:rPr>
+                <w:rFonts w:ascii="Times New Roman" w:hAnsi="Times New Roman"/>
+                <w:b/>
+                <w:sz w:val="20"/>
+              </w:rPr>
+            </w:r>
+          </w:p>
+        </w:tc>
+        <w:tc>
+          <w:tcPr>
+            <w:tcW w:type="dxa" w:w="853"/>
+          </w:tcPr>
+          <w:p>
+            <w:r>
+              <w:rPr>
+                <w:rFonts w:ascii="Times New Roman" w:hAnsi="Times New Roman"/>
+                <w:b/>
+                <w:sz w:val="20"/>
+              </w:rPr>
+            </w:r>
+          </w:p>
+        </w:tc>
+        <w:tc>
+          <w:tcPr>
+            <w:tcW w:type="dxa" w:w="853"/>
+          </w:tcPr>
+          <w:p>
+            <w:r>
+              <w:rPr>
+                <w:rFonts w:ascii="Times New Roman" w:hAnsi="Times New Roman"/>
+                <w:b/>
+                <w:sz w:val="20"/>
+              </w:rPr>
+              <w:t>Total Subjects</w:t>
+            </w:r>
+          </w:p>
+        </w:tc>
+        <w:tc>
+          <w:tcPr>
+            <w:tcW w:type="dxa" w:w="2559"/>
+            <w:gridSpan w:val="3"/>
+          </w:tcPr>
+          <w:p>
+            <w:r>
+              <w:rPr>
+                <w:rFonts w:ascii="Times New Roman" w:hAnsi="Times New Roman"/>
+                <w:b/>
+                <w:sz w:val="20"/>
+              </w:rPr>
+              <w:t>Total Students Appeared</w:t>
+            </w:r>
+          </w:p>
+          <w:p>
+            <w:r/>
+          </w:p>
+          <w:p>
+            <w:r/>
+          </w:p>
+        </w:tc>
+        <w:tc>
+          <w:tcPr>
+            <w:tcW w:type="dxa" w:w="2559"/>
+            <w:gridSpan w:val="3"/>
+          </w:tcPr>
+          <w:p>
+            <w:r>
+              <w:rPr>
+                <w:rFonts w:ascii="Times New Roman" w:hAnsi="Times New Roman"/>
+                <w:b/>
+                <w:sz w:val="20"/>
+              </w:rPr>
+              <w:t>No. &amp; % of Students above 60%</w:t>
+            </w:r>
+          </w:p>
+          <w:p>
+            <w:r/>
+          </w:p>
+          <w:p>
+            <w:r/>
+          </w:p>
+        </w:tc>
+        <w:tc>
+          <w:tcPr>
+            <w:tcW w:type="dxa" w:w="2559"/>
+            <w:gridSpan w:val="3"/>
+          </w:tcPr>
+          <w:p>
+            <w:r>
+              <w:rPr>
+                <w:rFonts w:ascii="Times New Roman" w:hAnsi="Times New Roman"/>
+                <w:b/>
+                <w:sz w:val="20"/>
+              </w:rPr>
+              <w:t>No. &amp; % of Students below 60%</w:t>
+            </w:r>
+          </w:p>
+          <w:p>
+            <w:r/>
+          </w:p>
+          <w:p>
+            <w:r/>
+          </w:p>
+        </w:tc>
+        <w:tc>
+          <w:tcPr>
+            <w:tcW w:type="dxa" w:w="853"/>
+          </w:tcPr>
+          <w:p>
+            <w:r>
+              <w:rPr>
+                <w:rFonts w:ascii="Times New Roman" w:hAnsi="Times New Roman"/>
+                <w:b/>
+                <w:sz w:val="20"/>
+              </w:rPr>
+            </w:r>
+          </w:p>
+        </w:tc>
+      </w:tr>
+      <w:tr>
+        <w:tc>
+          <w:tcPr>
+            <w:tcW w:type="dxa" w:w="853"/>
+          </w:tcPr>
+          <w:p>
+            <w:r>
+              <w:rPr>
+                <w:rFonts w:ascii="Times New Roman" w:hAnsi="Times New Roman"/>
+                <w:b/>
+                <w:sz w:val="20"/>
+              </w:rPr>
+            </w:r>
+          </w:p>
+        </w:tc>
+        <w:tc>
+          <w:tcPr>
+            <w:tcW w:type="dxa" w:w="853"/>
+          </w:tcPr>
+          <w:p>
+            <w:r>
+              <w:rPr>
+                <w:rFonts w:ascii="Times New Roman" w:hAnsi="Times New Roman"/>
+                <w:b/>
+                <w:sz w:val="20"/>
+              </w:rPr>
+            </w:r>
+          </w:p>
+        </w:tc>
+        <w:tc>
+          <w:tcPr>
+            <w:tcW w:type="dxa" w:w="853"/>
+          </w:tcPr>
+          <w:p>
+            <w:r>
+              <w:rPr>
+                <w:rFonts w:ascii="Times New Roman" w:hAnsi="Times New Roman"/>
+                <w:b/>
+                <w:sz w:val="20"/>
+              </w:rPr>
+              <w:t>9</w:t>
+            </w:r>
+          </w:p>
+        </w:tc>
+        <w:tc>
+          <w:tcPr>
+            <w:tcW w:type="dxa" w:w="2559"/>
+            <w:gridSpan w:val="3"/>
+          </w:tcPr>
+          <w:p>
+            <w:r>
+              <w:rPr>
+                <w:rFonts w:ascii="Times New Roman" w:hAnsi="Times New Roman"/>
+                <w:b/>
+                <w:sz w:val="20"/>
+              </w:rPr>
+              <w:t>57</w:t>
+            </w:r>
+          </w:p>
+          <w:p>
+            <w:r/>
+          </w:p>
+          <w:p>
+            <w:r/>
+          </w:p>
+        </w:tc>
+        <w:tc>
+          <w:tcPr>
+            <w:tcW w:type="dxa" w:w="2559"/>
+            <w:gridSpan w:val="3"/>
+          </w:tcPr>
+          <w:p>
+            <w:r>
+              <w:rPr>
+                <w:rFonts w:ascii="Times New Roman" w:hAnsi="Times New Roman"/>
+                <w:b/>
+                <w:sz w:val="20"/>
+              </w:rPr>
+              <w:t>48.22 (85.27)</w:t>
+            </w:r>
+          </w:p>
+          <w:p>
+            <w:r/>
+          </w:p>
+          <w:p>
+            <w:r/>
+          </w:p>
+        </w:tc>
+        <w:tc>
+          <w:tcPr>
+            <w:tcW w:type="dxa" w:w="2559"/>
+            <w:gridSpan w:val="3"/>
+          </w:tcPr>
+          <w:p>
+            <w:r>
+              <w:rPr>
+                <w:rFonts w:ascii="Times New Roman" w:hAnsi="Times New Roman"/>
+                <w:b/>
+                <w:sz w:val="20"/>
+              </w:rPr>
+              <w:t>8.33 (14.73)</w:t>
+            </w:r>
+          </w:p>
+          <w:p>
+            <w:r/>
+          </w:p>
+          <w:p>
+            <w:r/>
+          </w:p>
+        </w:tc>
+        <w:tc>
+          <w:tcPr>
+            <w:tcW w:type="dxa" w:w="853"/>
+          </w:tcPr>
+          <w:p>
+            <w:r>
+              <w:rPr>
+                <w:rFonts w:ascii="Times New Roman" w:hAnsi="Times New Roman"/>
+                <w:b/>
+                <w:sz w:val="20"/>
+              </w:rPr>
             </w:r>
           </w:p>
         </w:tc>
@@ -788,41 +2484,14 @@
           <w:rFonts w:ascii="Times New Roman" w:hAnsi="Times New Roman"/>
           <w:b/>
           <w:color w:val="000000"/>
-          <w:sz w:val="20"/>
+          <w:sz w:val="28"/>
         </w:rPr>
-        <w:t xml:space="preserve">C= No. of Students securing 90 or above is deducted from the total no. of students securing below 60 marks and accordingly the %age below 60% (aggregate) is computed </w:t>
-      </w:r>
-    </w:p>
-    <w:p>
-      <w:pPr>
-        <w:spacing w:before="0"/>
-        <w:jc w:val="left"/>
-      </w:pPr>
-    </w:p>
-    <w:p>
-      <w:pPr>
-        <w:spacing w:before="0"/>
-        <w:jc w:val="left"/>
-      </w:pPr>
-    </w:p>
-    <w:p>
-      <w:pPr>
-        <w:spacing w:before="0"/>
-        <w:jc w:val="left"/>
-      </w:pPr>
-    </w:p>
-    <w:p>
-      <w:pPr>
-        <w:spacing w:before="0"/>
-        <w:jc w:val="left"/>
-      </w:pPr>
-      <w:r>
-        <w:rPr>
-          <w:rFonts w:ascii="Times New Roman" w:hAnsi="Times New Roman"/>
-          <w:color w:val="000000"/>
-          <w:sz w:val="20"/>
-        </w:rPr>
-        <w:t>“I do hereby solemnly affirm and declare that the facts stated in the above result are true to the best of my knowledge and belief”</w:t>
+        <w:t xml:space="preserve">         Class Coordinator</w:t>
+        <w:tab/>
+        <w:t xml:space="preserve">                  Result Analysis Committee</w:t>
+        <w:tab/>
+        <w:tab/>
+        <w:t xml:space="preserve">  HOD, BBA (M)</w:t>
       </w:r>
     </w:p>
     <w:p>
@@ -835,25 +2504,13 @@
           <w:rFonts w:ascii="Times New Roman" w:hAnsi="Times New Roman"/>
           <w:b/>
           <w:color w:val="000000"/>
-          <w:sz w:val="20"/>
+          <w:sz w:val="28"/>
         </w:rPr>
-        <w:t xml:space="preserve">Dr.ABC     </w:t>
+        <w:t xml:space="preserve">          Ms. XYZ</w:t>
         <w:tab/>
+        <w:t xml:space="preserve">                                           Dr. ABC</w:t>
         <w:tab/>
-        <w:t xml:space="preserve">                 (Dr.Menal Dahiya)       </w:t>
-        <w:tab/>
-        <w:tab/>
-        <w:tab/>
-        <w:tab/>
-        <w:t>(Mr. Manoj Kumar)</w:t>
-        <w:tab/>
-        <w:br/>
-        <w:t xml:space="preserve">Assistant Professor </w:t>
-        <w:tab/>
-        <w:tab/>
-        <w:t xml:space="preserve">Convenor-Result Analysis Committee         </w:t>
-        <w:tab/>
-        <w:t>HOD-BCA[M]</w:t>
+        <w:t xml:space="preserve">                                      Dr. DEF</w:t>
       </w:r>
     </w:p>
     <w:sectPr>

--- a/format_1/output.docx
+++ b/format_1/output.docx
@@ -53,6 +53,7 @@
           <w:b/>
           <w:color w:val="000000"/>
           <w:sz w:val="28"/>
+          <w:u w:val="single"/>
         </w:rPr>
         <w:t>Class-wise Result Analysis</w:t>
       </w:r>
@@ -345,7 +346,6 @@
             <w:r>
               <w:rPr>
                 <w:rFonts w:ascii="Times New Roman" w:hAnsi="Times New Roman"/>
-                <w:b/>
                 <w:sz w:val="20"/>
               </w:rPr>
               <w:t>1</w:t>
@@ -360,10 +360,9 @@
             <w:r>
               <w:rPr>
                 <w:rFonts w:ascii="Times New Roman" w:hAnsi="Times New Roman"/>
-                <w:b/>
                 <w:sz w:val="20"/>
               </w:rPr>
-              <w:t>BCA102</w:t>
+              <w:t>Dr. ABC</w:t>
             </w:r>
           </w:p>
         </w:tc>
@@ -375,10 +374,9 @@
             <w:r>
               <w:rPr>
                 <w:rFonts w:ascii="Times New Roman" w:hAnsi="Times New Roman"/>
-                <w:b/>
                 <w:sz w:val="20"/>
               </w:rPr>
-              <w:t>Applied Maths</w:t>
+              <w:t>Applied Maths (020102)</w:t>
             </w:r>
           </w:p>
         </w:tc>
@@ -390,7 +388,6 @@
             <w:r>
               <w:rPr>
                 <w:rFonts w:ascii="Times New Roman" w:hAnsi="Times New Roman"/>
-                <w:b/>
                 <w:sz w:val="20"/>
               </w:rPr>
               <w:t>56</w:t>
@@ -405,7 +402,6 @@
             <w:r>
               <w:rPr>
                 <w:rFonts w:ascii="Times New Roman" w:hAnsi="Times New Roman"/>
-                <w:b/>
                 <w:sz w:val="20"/>
               </w:rPr>
               <w:t>52</w:t>
@@ -420,7 +416,6 @@
             <w:r>
               <w:rPr>
                 <w:rFonts w:ascii="Times New Roman" w:hAnsi="Times New Roman"/>
-                <w:b/>
                 <w:sz w:val="20"/>
               </w:rPr>
               <w:t>92.86</w:t>
@@ -435,7 +430,6 @@
             <w:r>
               <w:rPr>
                 <w:rFonts w:ascii="Times New Roman" w:hAnsi="Times New Roman"/>
-                <w:b/>
                 <w:sz w:val="20"/>
               </w:rPr>
               <w:t>3</w:t>
@@ -452,7 +446,6 @@
             <w:r>
               <w:rPr>
                 <w:rFonts w:ascii="Times New Roman" w:hAnsi="Times New Roman"/>
-                <w:b/>
                 <w:sz w:val="20"/>
               </w:rPr>
               <w:t>4</w:t>
@@ -469,7 +462,6 @@
             <w:r>
               <w:rPr>
                 <w:rFonts w:ascii="Times New Roman" w:hAnsi="Times New Roman"/>
-                <w:b/>
                 <w:sz w:val="20"/>
               </w:rPr>
               <w:t>12</w:t>
@@ -486,7 +478,6 @@
             <w:r>
               <w:rPr>
                 <w:rFonts w:ascii="Times New Roman" w:hAnsi="Times New Roman"/>
-                <w:b/>
                 <w:sz w:val="20"/>
               </w:rPr>
               <w:t>13</w:t>
@@ -503,7 +494,6 @@
             <w:r>
               <w:rPr>
                 <w:rFonts w:ascii="Times New Roman" w:hAnsi="Times New Roman"/>
-                <w:b/>
                 <w:sz w:val="20"/>
               </w:rPr>
               <w:t>20</w:t>
@@ -520,7 +510,6 @@
             <w:r>
               <w:rPr>
                 <w:rFonts w:ascii="Times New Roman" w:hAnsi="Times New Roman"/>
-                <w:b/>
                 <w:sz w:val="20"/>
               </w:rPr>
               <w:t>4</w:t>
@@ -537,7 +526,6 @@
             <w:r>
               <w:rPr>
                 <w:rFonts w:ascii="Times New Roman" w:hAnsi="Times New Roman"/>
-                <w:b/>
                 <w:sz w:val="20"/>
               </w:rPr>
               <w:t>97</w:t>
@@ -554,7 +542,6 @@
             <w:r>
               <w:rPr>
                 <w:rFonts w:ascii="Times New Roman" w:hAnsi="Times New Roman"/>
-                <w:b/>
                 <w:sz w:val="20"/>
               </w:rPr>
               <w:t>2</w:t>
@@ -569,10 +556,9 @@
             <w:r>
               <w:rPr>
                 <w:rFonts w:ascii="Times New Roman" w:hAnsi="Times New Roman"/>
-                <w:b/>
                 <w:sz w:val="20"/>
               </w:rPr>
-              <w:t>BCA104</w:t>
+              <w:t>Dr. DEF</w:t>
             </w:r>
           </w:p>
         </w:tc>
@@ -584,10 +570,9 @@
             <w:r>
               <w:rPr>
                 <w:rFonts w:ascii="Times New Roman" w:hAnsi="Times New Roman"/>
-                <w:b/>
                 <w:sz w:val="20"/>
               </w:rPr>
-              <w:t>Web Based Programming</w:t>
+              <w:t>Web Based Programming (020104)</w:t>
             </w:r>
           </w:p>
         </w:tc>
@@ -599,7 +584,6 @@
             <w:r>
               <w:rPr>
                 <w:rFonts w:ascii="Times New Roman" w:hAnsi="Times New Roman"/>
-                <w:b/>
                 <w:sz w:val="20"/>
               </w:rPr>
               <w:t>56</w:t>
@@ -614,7 +598,6 @@
             <w:r>
               <w:rPr>
                 <w:rFonts w:ascii="Times New Roman" w:hAnsi="Times New Roman"/>
-                <w:b/>
                 <w:sz w:val="20"/>
               </w:rPr>
               <w:t>56</w:t>
@@ -629,7 +612,6 @@
             <w:r>
               <w:rPr>
                 <w:rFonts w:ascii="Times New Roman" w:hAnsi="Times New Roman"/>
-                <w:b/>
                 <w:sz w:val="20"/>
               </w:rPr>
               <w:t>100.00</w:t>
@@ -644,7 +626,6 @@
             <w:r>
               <w:rPr>
                 <w:rFonts w:ascii="Times New Roman" w:hAnsi="Times New Roman"/>
-                <w:b/>
                 <w:sz w:val="20"/>
               </w:rPr>
               <w:t>4</w:t>
@@ -661,7 +642,6 @@
             <w:r>
               <w:rPr>
                 <w:rFonts w:ascii="Times New Roman" w:hAnsi="Times New Roman"/>
-                <w:b/>
                 <w:sz w:val="20"/>
               </w:rPr>
               <w:t>25</w:t>
@@ -678,7 +658,6 @@
             <w:r>
               <w:rPr>
                 <w:rFonts w:ascii="Times New Roman" w:hAnsi="Times New Roman"/>
-                <w:b/>
                 <w:sz w:val="20"/>
               </w:rPr>
               <w:t>23</w:t>
@@ -695,7 +674,6 @@
             <w:r>
               <w:rPr>
                 <w:rFonts w:ascii="Times New Roman" w:hAnsi="Times New Roman"/>
-                <w:b/>
                 <w:sz w:val="20"/>
               </w:rPr>
               <w:t>2</w:t>
@@ -712,7 +690,6 @@
             <w:r>
               <w:rPr>
                 <w:rFonts w:ascii="Times New Roman" w:hAnsi="Times New Roman"/>
-                <w:b/>
                 <w:sz w:val="20"/>
               </w:rPr>
               <w:t>2</w:t>
@@ -729,7 +706,6 @@
             <w:r>
               <w:rPr>
                 <w:rFonts w:ascii="Times New Roman" w:hAnsi="Times New Roman"/>
-                <w:b/>
                 <w:sz w:val="20"/>
               </w:rPr>
               <w:t>0</w:t>
@@ -746,7 +722,6 @@
             <w:r>
               <w:rPr>
                 <w:rFonts w:ascii="Times New Roman" w:hAnsi="Times New Roman"/>
-                <w:b/>
                 <w:sz w:val="20"/>
               </w:rPr>
               <w:t>92</w:t>
@@ -763,7 +738,6 @@
             <w:r>
               <w:rPr>
                 <w:rFonts w:ascii="Times New Roman" w:hAnsi="Times New Roman"/>
-                <w:b/>
                 <w:sz w:val="20"/>
               </w:rPr>
               <w:t>3</w:t>
@@ -778,10 +752,9 @@
             <w:r>
               <w:rPr>
                 <w:rFonts w:ascii="Times New Roman" w:hAnsi="Times New Roman"/>
-                <w:b/>
                 <w:sz w:val="20"/>
               </w:rPr>
-              <w:t>BCA106</w:t>
+              <w:t>Dr. GHI</w:t>
             </w:r>
           </w:p>
         </w:tc>
@@ -793,10 +766,9 @@
             <w:r>
               <w:rPr>
                 <w:rFonts w:ascii="Times New Roman" w:hAnsi="Times New Roman"/>
-                <w:b/>
                 <w:sz w:val="20"/>
               </w:rPr>
-              <w:t>Data Structures &amp; Algorithm Using C</w:t>
+              <w:t>Data Structures &amp; Algorithm Using C (020106)</w:t>
             </w:r>
           </w:p>
         </w:tc>
@@ -808,7 +780,6 @@
             <w:r>
               <w:rPr>
                 <w:rFonts w:ascii="Times New Roman" w:hAnsi="Times New Roman"/>
-                <w:b/>
                 <w:sz w:val="20"/>
               </w:rPr>
               <w:t>56</w:t>
@@ -823,7 +794,6 @@
             <w:r>
               <w:rPr>
                 <w:rFonts w:ascii="Times New Roman" w:hAnsi="Times New Roman"/>
-                <w:b/>
                 <w:sz w:val="20"/>
               </w:rPr>
               <w:t>55</w:t>
@@ -838,7 +808,6 @@
             <w:r>
               <w:rPr>
                 <w:rFonts w:ascii="Times New Roman" w:hAnsi="Times New Roman"/>
-                <w:b/>
                 <w:sz w:val="20"/>
               </w:rPr>
               <w:t>98.21</w:t>
@@ -853,7 +822,6 @@
             <w:r>
               <w:rPr>
                 <w:rFonts w:ascii="Times New Roman" w:hAnsi="Times New Roman"/>
-                <w:b/>
                 <w:sz w:val="20"/>
               </w:rPr>
               <w:t>2</w:t>
@@ -870,7 +838,6 @@
             <w:r>
               <w:rPr>
                 <w:rFonts w:ascii="Times New Roman" w:hAnsi="Times New Roman"/>
-                <w:b/>
                 <w:sz w:val="20"/>
               </w:rPr>
               <w:t>16</w:t>
@@ -887,7 +854,6 @@
             <w:r>
               <w:rPr>
                 <w:rFonts w:ascii="Times New Roman" w:hAnsi="Times New Roman"/>
-                <w:b/>
                 <w:sz w:val="20"/>
               </w:rPr>
               <w:t>26</w:t>
@@ -904,7 +870,6 @@
             <w:r>
               <w:rPr>
                 <w:rFonts w:ascii="Times New Roman" w:hAnsi="Times New Roman"/>
-                <w:b/>
                 <w:sz w:val="20"/>
               </w:rPr>
               <w:t>9</w:t>
@@ -921,7 +886,6 @@
             <w:r>
               <w:rPr>
                 <w:rFonts w:ascii="Times New Roman" w:hAnsi="Times New Roman"/>
-                <w:b/>
                 <w:sz w:val="20"/>
               </w:rPr>
               <w:t>2</w:t>
@@ -938,7 +902,6 @@
             <w:r>
               <w:rPr>
                 <w:rFonts w:ascii="Times New Roman" w:hAnsi="Times New Roman"/>
-                <w:b/>
                 <w:sz w:val="20"/>
               </w:rPr>
               <w:t>1</w:t>
@@ -955,7 +918,6 @@
             <w:r>
               <w:rPr>
                 <w:rFonts w:ascii="Times New Roman" w:hAnsi="Times New Roman"/>
-                <w:b/>
                 <w:sz w:val="20"/>
               </w:rPr>
               <w:t>91</w:t>
@@ -972,7 +934,6 @@
             <w:r>
               <w:rPr>
                 <w:rFonts w:ascii="Times New Roman" w:hAnsi="Times New Roman"/>
-                <w:b/>
                 <w:sz w:val="20"/>
               </w:rPr>
               <w:t>4</w:t>
@@ -987,10 +948,9 @@
             <w:r>
               <w:rPr>
                 <w:rFonts w:ascii="Times New Roman" w:hAnsi="Times New Roman"/>
-                <w:b/>
                 <w:sz w:val="20"/>
               </w:rPr>
-              <w:t>BCA108</w:t>
+              <w:t>Dr. JKL</w:t>
             </w:r>
           </w:p>
         </w:tc>
@@ -1002,10 +962,9 @@
             <w:r>
               <w:rPr>
                 <w:rFonts w:ascii="Times New Roman" w:hAnsi="Times New Roman"/>
-                <w:b/>
                 <w:sz w:val="20"/>
               </w:rPr>
-              <w:t>DBMS</w:t>
+              <w:t>DBMS (020108)</w:t>
             </w:r>
           </w:p>
         </w:tc>
@@ -1017,7 +976,6 @@
             <w:r>
               <w:rPr>
                 <w:rFonts w:ascii="Times New Roman" w:hAnsi="Times New Roman"/>
-                <w:b/>
                 <w:sz w:val="20"/>
               </w:rPr>
               <w:t>57</w:t>
@@ -1032,7 +990,6 @@
             <w:r>
               <w:rPr>
                 <w:rFonts w:ascii="Times New Roman" w:hAnsi="Times New Roman"/>
-                <w:b/>
                 <w:sz w:val="20"/>
               </w:rPr>
               <w:t>56</w:t>
@@ -1047,7 +1004,6 @@
             <w:r>
               <w:rPr>
                 <w:rFonts w:ascii="Times New Roman" w:hAnsi="Times New Roman"/>
-                <w:b/>
                 <w:sz w:val="20"/>
               </w:rPr>
               <w:t>98.25</w:t>
@@ -1062,7 +1018,6 @@
             <w:r>
               <w:rPr>
                 <w:rFonts w:ascii="Times New Roman" w:hAnsi="Times New Roman"/>
-                <w:b/>
                 <w:sz w:val="20"/>
               </w:rPr>
               <w:t>1</w:t>
@@ -1079,7 +1034,6 @@
             <w:r>
               <w:rPr>
                 <w:rFonts w:ascii="Times New Roman" w:hAnsi="Times New Roman"/>
-                <w:b/>
                 <w:sz w:val="20"/>
               </w:rPr>
               <w:t>17</w:t>
@@ -1096,7 +1050,6 @@
             <w:r>
               <w:rPr>
                 <w:rFonts w:ascii="Times New Roman" w:hAnsi="Times New Roman"/>
-                <w:b/>
                 <w:sz w:val="20"/>
               </w:rPr>
               <w:t>20</w:t>
@@ -1113,7 +1066,6 @@
             <w:r>
               <w:rPr>
                 <w:rFonts w:ascii="Times New Roman" w:hAnsi="Times New Roman"/>
-                <w:b/>
                 <w:sz w:val="20"/>
               </w:rPr>
               <w:t>14</w:t>
@@ -1130,7 +1082,6 @@
             <w:r>
               <w:rPr>
                 <w:rFonts w:ascii="Times New Roman" w:hAnsi="Times New Roman"/>
-                <w:b/>
                 <w:sz w:val="20"/>
               </w:rPr>
               <w:t>4</w:t>
@@ -1147,7 +1098,6 @@
             <w:r>
               <w:rPr>
                 <w:rFonts w:ascii="Times New Roman" w:hAnsi="Times New Roman"/>
-                <w:b/>
                 <w:sz w:val="20"/>
               </w:rPr>
               <w:t>1</w:t>
@@ -1164,7 +1114,6 @@
             <w:r>
               <w:rPr>
                 <w:rFonts w:ascii="Times New Roman" w:hAnsi="Times New Roman"/>
-                <w:b/>
                 <w:sz w:val="20"/>
               </w:rPr>
               <w:t>95</w:t>
@@ -1181,7 +1130,6 @@
             <w:r>
               <w:rPr>
                 <w:rFonts w:ascii="Times New Roman" w:hAnsi="Times New Roman"/>
-                <w:b/>
                 <w:sz w:val="20"/>
               </w:rPr>
               <w:t>5</w:t>
@@ -1196,10 +1144,9 @@
             <w:r>
               <w:rPr>
                 <w:rFonts w:ascii="Times New Roman" w:hAnsi="Times New Roman"/>
-                <w:b/>
                 <w:sz w:val="20"/>
               </w:rPr>
-              <w:t>BCA110</w:t>
+              <w:t>Dr. MNO</w:t>
             </w:r>
           </w:p>
         </w:tc>
@@ -1211,10 +1158,9 @@
             <w:r>
               <w:rPr>
                 <w:rFonts w:ascii="Times New Roman" w:hAnsi="Times New Roman"/>
-                <w:b/>
                 <w:sz w:val="20"/>
               </w:rPr>
-              <w:t>EVS</w:t>
+              <w:t>EVS (020110)</w:t>
             </w:r>
           </w:p>
         </w:tc>
@@ -1226,7 +1172,6 @@
             <w:r>
               <w:rPr>
                 <w:rFonts w:ascii="Times New Roman" w:hAnsi="Times New Roman"/>
-                <w:b/>
                 <w:sz w:val="20"/>
               </w:rPr>
               <w:t>56</w:t>
@@ -1241,7 +1186,6 @@
             <w:r>
               <w:rPr>
                 <w:rFonts w:ascii="Times New Roman" w:hAnsi="Times New Roman"/>
-                <w:b/>
                 <w:sz w:val="20"/>
               </w:rPr>
               <w:t>56</w:t>
@@ -1256,7 +1200,6 @@
             <w:r>
               <w:rPr>
                 <w:rFonts w:ascii="Times New Roman" w:hAnsi="Times New Roman"/>
-                <w:b/>
                 <w:sz w:val="20"/>
               </w:rPr>
               <w:t>100.00</w:t>
@@ -1271,7 +1214,6 @@
             <w:r>
               <w:rPr>
                 <w:rFonts w:ascii="Times New Roman" w:hAnsi="Times New Roman"/>
-                <w:b/>
                 <w:sz w:val="20"/>
               </w:rPr>
               <w:t>8</w:t>
@@ -1288,7 +1230,6 @@
             <w:r>
               <w:rPr>
                 <w:rFonts w:ascii="Times New Roman" w:hAnsi="Times New Roman"/>
-                <w:b/>
                 <w:sz w:val="20"/>
               </w:rPr>
               <w:t>28</w:t>
@@ -1305,7 +1246,6 @@
             <w:r>
               <w:rPr>
                 <w:rFonts w:ascii="Times New Roman" w:hAnsi="Times New Roman"/>
-                <w:b/>
                 <w:sz w:val="20"/>
               </w:rPr>
               <w:t>20</w:t>
@@ -1322,7 +1262,6 @@
             <w:r>
               <w:rPr>
                 <w:rFonts w:ascii="Times New Roman" w:hAnsi="Times New Roman"/>
-                <w:b/>
                 <w:sz w:val="20"/>
               </w:rPr>
               <w:t>0</w:t>
@@ -1339,7 +1278,6 @@
             <w:r>
               <w:rPr>
                 <w:rFonts w:ascii="Times New Roman" w:hAnsi="Times New Roman"/>
-                <w:b/>
                 <w:sz w:val="20"/>
               </w:rPr>
               <w:t>0</w:t>
@@ -1356,7 +1294,6 @@
             <w:r>
               <w:rPr>
                 <w:rFonts w:ascii="Times New Roman" w:hAnsi="Times New Roman"/>
-                <w:b/>
                 <w:sz w:val="20"/>
               </w:rPr>
               <w:t>0</w:t>
@@ -1373,7 +1310,6 @@
             <w:r>
               <w:rPr>
                 <w:rFonts w:ascii="Times New Roman" w:hAnsi="Times New Roman"/>
-                <w:b/>
                 <w:sz w:val="20"/>
               </w:rPr>
               <w:t>96</w:t>
@@ -1390,7 +1326,6 @@
             <w:r>
               <w:rPr>
                 <w:rFonts w:ascii="Times New Roman" w:hAnsi="Times New Roman"/>
-                <w:b/>
                 <w:sz w:val="20"/>
               </w:rPr>
               <w:t>6</w:t>
@@ -1405,10 +1340,9 @@
             <w:r>
               <w:rPr>
                 <w:rFonts w:ascii="Times New Roman" w:hAnsi="Times New Roman"/>
-                <w:b/>
                 <w:sz w:val="20"/>
               </w:rPr>
-              <w:t>BCA136</w:t>
+              <w:t>Dr. PQR</w:t>
             </w:r>
           </w:p>
         </w:tc>
@@ -1420,10 +1354,9 @@
             <w:r>
               <w:rPr>
                 <w:rFonts w:ascii="Times New Roman" w:hAnsi="Times New Roman"/>
-                <w:b/>
                 <w:sz w:val="20"/>
               </w:rPr>
-              <w:t>SAUE</w:t>
+              <w:t>SAUE (020136)</w:t>
             </w:r>
           </w:p>
         </w:tc>
@@ -1435,7 +1368,6 @@
             <w:r>
               <w:rPr>
                 <w:rFonts w:ascii="Times New Roman" w:hAnsi="Times New Roman"/>
-                <w:b/>
                 <w:sz w:val="20"/>
               </w:rPr>
               <w:t>57</w:t>
@@ -1450,7 +1382,6 @@
             <w:r>
               <w:rPr>
                 <w:rFonts w:ascii="Times New Roman" w:hAnsi="Times New Roman"/>
-                <w:b/>
                 <w:sz w:val="20"/>
               </w:rPr>
               <w:t>57</w:t>
@@ -1465,7 +1396,6 @@
             <w:r>
               <w:rPr>
                 <w:rFonts w:ascii="Times New Roman" w:hAnsi="Times New Roman"/>
-                <w:b/>
                 <w:sz w:val="20"/>
               </w:rPr>
               <w:t>100.00</w:t>
@@ -1480,7 +1410,6 @@
             <w:r>
               <w:rPr>
                 <w:rFonts w:ascii="Times New Roman" w:hAnsi="Times New Roman"/>
-                <w:b/>
                 <w:sz w:val="20"/>
               </w:rPr>
               <w:t>57</w:t>
@@ -1497,7 +1426,6 @@
             <w:r>
               <w:rPr>
                 <w:rFonts w:ascii="Times New Roman" w:hAnsi="Times New Roman"/>
-                <w:b/>
                 <w:sz w:val="20"/>
               </w:rPr>
               <w:t>0</w:t>
@@ -1514,7 +1442,6 @@
             <w:r>
               <w:rPr>
                 <w:rFonts w:ascii="Times New Roman" w:hAnsi="Times New Roman"/>
-                <w:b/>
                 <w:sz w:val="20"/>
               </w:rPr>
               <w:t>0</w:t>
@@ -1531,7 +1458,6 @@
             <w:r>
               <w:rPr>
                 <w:rFonts w:ascii="Times New Roman" w:hAnsi="Times New Roman"/>
-                <w:b/>
                 <w:sz w:val="20"/>
               </w:rPr>
               <w:t>0</w:t>
@@ -1548,7 +1474,6 @@
             <w:r>
               <w:rPr>
                 <w:rFonts w:ascii="Times New Roman" w:hAnsi="Times New Roman"/>
-                <w:b/>
                 <w:sz w:val="20"/>
               </w:rPr>
               <w:t>0</w:t>
@@ -1565,7 +1490,6 @@
             <w:r>
               <w:rPr>
                 <w:rFonts w:ascii="Times New Roman" w:hAnsi="Times New Roman"/>
-                <w:b/>
                 <w:sz w:val="20"/>
               </w:rPr>
               <w:t>0</w:t>
@@ -1582,7 +1506,6 @@
             <w:r>
               <w:rPr>
                 <w:rFonts w:ascii="Times New Roman" w:hAnsi="Times New Roman"/>
-                <w:b/>
                 <w:sz w:val="20"/>
               </w:rPr>
               <w:t>100</w:t>
@@ -1599,7 +1522,6 @@
             <w:r>
               <w:rPr>
                 <w:rFonts w:ascii="Times New Roman" w:hAnsi="Times New Roman"/>
-                <w:b/>
                 <w:sz w:val="20"/>
               </w:rPr>
               <w:t>7</w:t>
@@ -1614,10 +1536,9 @@
             <w:r>
               <w:rPr>
                 <w:rFonts w:ascii="Times New Roman" w:hAnsi="Times New Roman"/>
-                <w:b/>
                 <w:sz w:val="20"/>
               </w:rPr>
-              <w:t>BCA172</w:t>
+              <w:t>Dr. STU</w:t>
             </w:r>
           </w:p>
         </w:tc>
@@ -1629,10 +1550,9 @@
             <w:r>
               <w:rPr>
                 <w:rFonts w:ascii="Times New Roman" w:hAnsi="Times New Roman"/>
-                <w:b/>
                 <w:sz w:val="20"/>
               </w:rPr>
-              <w:t>Practical IV-WBP Lab</w:t>
+              <w:t>Practical IV-WBP Lab (020172)</w:t>
             </w:r>
           </w:p>
         </w:tc>
@@ -1644,7 +1564,6 @@
             <w:r>
               <w:rPr>
                 <w:rFonts w:ascii="Times New Roman" w:hAnsi="Times New Roman"/>
-                <w:b/>
                 <w:sz w:val="20"/>
               </w:rPr>
               <w:t>57</w:t>
@@ -1659,7 +1578,6 @@
             <w:r>
               <w:rPr>
                 <w:rFonts w:ascii="Times New Roman" w:hAnsi="Times New Roman"/>
-                <w:b/>
                 <w:sz w:val="20"/>
               </w:rPr>
               <w:t>57</w:t>
@@ -1674,7 +1592,6 @@
             <w:r>
               <w:rPr>
                 <w:rFonts w:ascii="Times New Roman" w:hAnsi="Times New Roman"/>
-                <w:b/>
                 <w:sz w:val="20"/>
               </w:rPr>
               <w:t>100.00</w:t>
@@ -1689,7 +1606,6 @@
             <w:r>
               <w:rPr>
                 <w:rFonts w:ascii="Times New Roman" w:hAnsi="Times New Roman"/>
-                <w:b/>
                 <w:sz w:val="20"/>
               </w:rPr>
               <w:t>28</w:t>
@@ -1706,7 +1622,6 @@
             <w:r>
               <w:rPr>
                 <w:rFonts w:ascii="Times New Roman" w:hAnsi="Times New Roman"/>
-                <w:b/>
                 <w:sz w:val="20"/>
               </w:rPr>
               <w:t>24</w:t>
@@ -1723,7 +1638,6 @@
             <w:r>
               <w:rPr>
                 <w:rFonts w:ascii="Times New Roman" w:hAnsi="Times New Roman"/>
-                <w:b/>
                 <w:sz w:val="20"/>
               </w:rPr>
               <w:t>5</w:t>
@@ -1740,7 +1654,6 @@
             <w:r>
               <w:rPr>
                 <w:rFonts w:ascii="Times New Roman" w:hAnsi="Times New Roman"/>
-                <w:b/>
                 <w:sz w:val="20"/>
               </w:rPr>
               <w:t>0</w:t>
@@ -1757,7 +1670,6 @@
             <w:r>
               <w:rPr>
                 <w:rFonts w:ascii="Times New Roman" w:hAnsi="Times New Roman"/>
-                <w:b/>
                 <w:sz w:val="20"/>
               </w:rPr>
               <w:t>0</w:t>
@@ -1774,7 +1686,6 @@
             <w:r>
               <w:rPr>
                 <w:rFonts w:ascii="Times New Roman" w:hAnsi="Times New Roman"/>
-                <w:b/>
                 <w:sz w:val="20"/>
               </w:rPr>
               <w:t>0</w:t>
@@ -1791,7 +1702,6 @@
             <w:r>
               <w:rPr>
                 <w:rFonts w:ascii="Times New Roman" w:hAnsi="Times New Roman"/>
-                <w:b/>
                 <w:sz w:val="20"/>
               </w:rPr>
               <w:t>99</w:t>
@@ -1808,7 +1718,6 @@
             <w:r>
               <w:rPr>
                 <w:rFonts w:ascii="Times New Roman" w:hAnsi="Times New Roman"/>
-                <w:b/>
                 <w:sz w:val="20"/>
               </w:rPr>
               <w:t>8</w:t>
@@ -1823,10 +1732,9 @@
             <w:r>
               <w:rPr>
                 <w:rFonts w:ascii="Times New Roman" w:hAnsi="Times New Roman"/>
-                <w:b/>
                 <w:sz w:val="20"/>
               </w:rPr>
-              <w:t>BCA174</w:t>
+              <w:t>Dr. VWX</w:t>
             </w:r>
           </w:p>
         </w:tc>
@@ -1838,10 +1746,9 @@
             <w:r>
               <w:rPr>
                 <w:rFonts w:ascii="Times New Roman" w:hAnsi="Times New Roman"/>
-                <w:b/>
                 <w:sz w:val="20"/>
               </w:rPr>
-              <w:t>Practical- V DS Lab</w:t>
+              <w:t>Practical- V DS Lab (020174)</w:t>
             </w:r>
           </w:p>
         </w:tc>
@@ -1853,7 +1760,6 @@
             <w:r>
               <w:rPr>
                 <w:rFonts w:ascii="Times New Roman" w:hAnsi="Times New Roman"/>
-                <w:b/>
                 <w:sz w:val="20"/>
               </w:rPr>
               <w:t>57</w:t>
@@ -1868,7 +1774,6 @@
             <w:r>
               <w:rPr>
                 <w:rFonts w:ascii="Times New Roman" w:hAnsi="Times New Roman"/>
-                <w:b/>
                 <w:sz w:val="20"/>
               </w:rPr>
               <w:t>57</w:t>
@@ -1883,7 +1788,6 @@
             <w:r>
               <w:rPr>
                 <w:rFonts w:ascii="Times New Roman" w:hAnsi="Times New Roman"/>
-                <w:b/>
                 <w:sz w:val="20"/>
               </w:rPr>
               <w:t>100.00</w:t>
@@ -1898,7 +1802,6 @@
             <w:r>
               <w:rPr>
                 <w:rFonts w:ascii="Times New Roman" w:hAnsi="Times New Roman"/>
-                <w:b/>
                 <w:sz w:val="20"/>
               </w:rPr>
               <w:t>20</w:t>
@@ -1915,7 +1818,6 @@
             <w:r>
               <w:rPr>
                 <w:rFonts w:ascii="Times New Roman" w:hAnsi="Times New Roman"/>
-                <w:b/>
                 <w:sz w:val="20"/>
               </w:rPr>
               <w:t>30</w:t>
@@ -1932,7 +1834,6 @@
             <w:r>
               <w:rPr>
                 <w:rFonts w:ascii="Times New Roman" w:hAnsi="Times New Roman"/>
-                <w:b/>
                 <w:sz w:val="20"/>
               </w:rPr>
               <w:t>4</w:t>
@@ -1949,7 +1850,6 @@
             <w:r>
               <w:rPr>
                 <w:rFonts w:ascii="Times New Roman" w:hAnsi="Times New Roman"/>
-                <w:b/>
                 <w:sz w:val="20"/>
               </w:rPr>
               <w:t>3</w:t>
@@ -1966,7 +1866,6 @@
             <w:r>
               <w:rPr>
                 <w:rFonts w:ascii="Times New Roman" w:hAnsi="Times New Roman"/>
-                <w:b/>
                 <w:sz w:val="20"/>
               </w:rPr>
               <w:t>0</w:t>
@@ -1983,7 +1882,6 @@
             <w:r>
               <w:rPr>
                 <w:rFonts w:ascii="Times New Roman" w:hAnsi="Times New Roman"/>
-                <w:b/>
                 <w:sz w:val="20"/>
               </w:rPr>
               <w:t>0</w:t>
@@ -2000,7 +1898,6 @@
             <w:r>
               <w:rPr>
                 <w:rFonts w:ascii="Times New Roman" w:hAnsi="Times New Roman"/>
-                <w:b/>
                 <w:sz w:val="20"/>
               </w:rPr>
               <w:t>98</w:t>
@@ -2017,7 +1914,6 @@
             <w:r>
               <w:rPr>
                 <w:rFonts w:ascii="Times New Roman" w:hAnsi="Times New Roman"/>
-                <w:b/>
                 <w:sz w:val="20"/>
               </w:rPr>
               <w:t>9</w:t>
@@ -2032,10 +1928,9 @@
             <w:r>
               <w:rPr>
                 <w:rFonts w:ascii="Times New Roman" w:hAnsi="Times New Roman"/>
-                <w:b/>
                 <w:sz w:val="20"/>
               </w:rPr>
-              <w:t>BCA176</w:t>
+              <w:t>Dr. YZ</w:t>
             </w:r>
           </w:p>
         </w:tc>
@@ -2047,10 +1942,9 @@
             <w:r>
               <w:rPr>
                 <w:rFonts w:ascii="Times New Roman" w:hAnsi="Times New Roman"/>
-                <w:b/>
                 <w:sz w:val="20"/>
               </w:rPr>
-              <w:t>Practical- VI DBMS Lab</w:t>
+              <w:t>Practical- VI DBMS Lab (020176)</w:t>
             </w:r>
           </w:p>
         </w:tc>
@@ -2062,7 +1956,6 @@
             <w:r>
               <w:rPr>
                 <w:rFonts w:ascii="Times New Roman" w:hAnsi="Times New Roman"/>
-                <w:b/>
                 <w:sz w:val="20"/>
               </w:rPr>
               <w:t>57</w:t>
@@ -2077,7 +1970,6 @@
             <w:r>
               <w:rPr>
                 <w:rFonts w:ascii="Times New Roman" w:hAnsi="Times New Roman"/>
-                <w:b/>
                 <w:sz w:val="20"/>
               </w:rPr>
               <w:t>57</w:t>
@@ -2092,7 +1984,6 @@
             <w:r>
               <w:rPr>
                 <w:rFonts w:ascii="Times New Roman" w:hAnsi="Times New Roman"/>
-                <w:b/>
                 <w:sz w:val="20"/>
               </w:rPr>
               <w:t>100.00</w:t>
@@ -2107,7 +1998,6 @@
             <w:r>
               <w:rPr>
                 <w:rFonts w:ascii="Times New Roman" w:hAnsi="Times New Roman"/>
-                <w:b/>
                 <w:sz w:val="20"/>
               </w:rPr>
               <w:t>30</w:t>
@@ -2124,7 +2014,6 @@
             <w:r>
               <w:rPr>
                 <w:rFonts w:ascii="Times New Roman" w:hAnsi="Times New Roman"/>
-                <w:b/>
                 <w:sz w:val="20"/>
               </w:rPr>
               <w:t>19</w:t>
@@ -2141,7 +2030,6 @@
             <w:r>
               <w:rPr>
                 <w:rFonts w:ascii="Times New Roman" w:hAnsi="Times New Roman"/>
-                <w:b/>
                 <w:sz w:val="20"/>
               </w:rPr>
               <w:t>8</w:t>
@@ -2158,7 +2046,6 @@
             <w:r>
               <w:rPr>
                 <w:rFonts w:ascii="Times New Roman" w:hAnsi="Times New Roman"/>
-                <w:b/>
                 <w:sz w:val="20"/>
               </w:rPr>
               <w:t>0</w:t>
@@ -2175,7 +2062,6 @@
             <w:r>
               <w:rPr>
                 <w:rFonts w:ascii="Times New Roman" w:hAnsi="Times New Roman"/>
-                <w:b/>
                 <w:sz w:val="20"/>
               </w:rPr>
               <w:t>0</w:t>
@@ -2192,7 +2078,6 @@
             <w:r>
               <w:rPr>
                 <w:rFonts w:ascii="Times New Roman" w:hAnsi="Times New Roman"/>
-                <w:b/>
                 <w:sz w:val="20"/>
               </w:rPr>
               <w:t>0</w:t>
@@ -2209,7 +2094,6 @@
             <w:r>
               <w:rPr>
                 <w:rFonts w:ascii="Times New Roman" w:hAnsi="Times New Roman"/>
-                <w:b/>
                 <w:sz w:val="20"/>
               </w:rPr>
               <w:t>99</w:t>
@@ -2226,7 +2110,6 @@
             <w:r>
               <w:rPr>
                 <w:rFonts w:ascii="Times New Roman" w:hAnsi="Times New Roman"/>
-                <w:b/>
                 <w:sz w:val="20"/>
               </w:rPr>
             </w:r>
@@ -2240,7 +2123,6 @@
             <w:r>
               <w:rPr>
                 <w:rFonts w:ascii="Times New Roman" w:hAnsi="Times New Roman"/>
-                <w:b/>
                 <w:sz w:val="20"/>
               </w:rPr>
             </w:r>
@@ -2335,7 +2217,6 @@
             <w:r>
               <w:rPr>
                 <w:rFonts w:ascii="Times New Roman" w:hAnsi="Times New Roman"/>
-                <w:b/>
                 <w:sz w:val="20"/>
               </w:rPr>
             </w:r>
@@ -2351,7 +2232,6 @@
             <w:r>
               <w:rPr>
                 <w:rFonts w:ascii="Times New Roman" w:hAnsi="Times New Roman"/>
-                <w:b/>
                 <w:sz w:val="20"/>
               </w:rPr>
             </w:r>
@@ -2365,7 +2245,6 @@
             <w:r>
               <w:rPr>
                 <w:rFonts w:ascii="Times New Roman" w:hAnsi="Times New Roman"/>
-                <w:b/>
                 <w:sz w:val="20"/>
               </w:rPr>
             </w:r>
@@ -2379,7 +2258,6 @@
             <w:r>
               <w:rPr>
                 <w:rFonts w:ascii="Times New Roman" w:hAnsi="Times New Roman"/>
-                <w:b/>
                 <w:sz w:val="20"/>
               </w:rPr>
               <w:t>9</w:t>
@@ -2395,7 +2273,6 @@
             <w:r>
               <w:rPr>
                 <w:rFonts w:ascii="Times New Roman" w:hAnsi="Times New Roman"/>
-                <w:b/>
                 <w:sz w:val="20"/>
               </w:rPr>
               <w:t>57</w:t>
@@ -2417,7 +2294,6 @@
             <w:r>
               <w:rPr>
                 <w:rFonts w:ascii="Times New Roman" w:hAnsi="Times New Roman"/>
-                <w:b/>
                 <w:sz w:val="20"/>
               </w:rPr>
               <w:t>48.22 (85.27)</w:t>
@@ -2439,7 +2315,6 @@
             <w:r>
               <w:rPr>
                 <w:rFonts w:ascii="Times New Roman" w:hAnsi="Times New Roman"/>
-                <w:b/>
                 <w:sz w:val="20"/>
               </w:rPr>
               <w:t>8.33 (14.73)</w:t>
@@ -2460,7 +2335,6 @@
             <w:r>
               <w:rPr>
                 <w:rFonts w:ascii="Times New Roman" w:hAnsi="Times New Roman"/>
-                <w:b/>
                 <w:sz w:val="20"/>
               </w:rPr>
             </w:r>

--- a/format_1/output.docx
+++ b/format_1/output.docx
@@ -22,7 +22,7 @@
           <w:color w:val="000000"/>
           <w:sz w:val="40"/>
         </w:rPr>
-        <w:t>MAHARAJA SURAJMAL INSTITUTE</w:t>
+        <w:t>Maharaja Surajmal Institute</w:t>
       </w:r>
     </w:p>
     <w:p>
@@ -38,24 +38,7 @@
           <w:color w:val="000000"/>
           <w:sz w:val="28"/>
         </w:rPr>
-        <w:t>DEPARTMENT OF COMPUTER APPLICATIONS [M]</w:t>
-      </w:r>
-    </w:p>
-    <w:p>
-      <w:pPr>
-        <w:pStyle w:val="Heading1"/>
-        <w:spacing w:before="0"/>
-        <w:jc w:val="center"/>
-      </w:pPr>
-      <w:r>
-        <w:rPr>
-          <w:rFonts w:ascii="Times New Roman" w:hAnsi="Times New Roman"/>
-          <w:b/>
-          <w:color w:val="000000"/>
-          <w:sz w:val="28"/>
-          <w:u w:val="single"/>
-        </w:rPr>
-        <w:t>Class-wise Result Analysis</w:t>
+        <w:t>Department of Computer Applications [M]</w:t>
       </w:r>
     </w:p>
     <w:p>
@@ -71,14 +54,14 @@
           <w:color w:val="000000"/>
           <w:sz w:val="28"/>
         </w:rPr>
-        <w:t xml:space="preserve">                   (Based on Internal &amp; External marks)                                     Date: …………</w:t>
+        <w:t>Date: …………</w:t>
       </w:r>
     </w:p>
     <w:p>
       <w:pPr>
         <w:pStyle w:val="Heading1"/>
         <w:spacing w:before="0"/>
-        <w:jc w:val="center"/>
+        <w:jc w:val="mediumKashida"/>
       </w:pPr>
       <w:r>
         <w:rPr>
@@ -87,19 +70,14 @@
           <w:color w:val="000000"/>
           <w:sz w:val="28"/>
         </w:rPr>
-        <w:t xml:space="preserve">Programme: BCA   Class:II Semester - Sec-A </w:t>
-        <w:tab/>
-        <w:t xml:space="preserve">        Shift: I </w:t>
-        <w:tab/>
-        <w:t xml:space="preserve"> Batch: 2016-2019</w:t>
-        <w:tab/>
+        <w:t xml:space="preserve">Faculty Name: - Dr. ABC                        Shift-I                                Max Marks: 100 </w:t>
       </w:r>
     </w:p>
     <w:p>
       <w:pPr>
         <w:pStyle w:val="Heading1"/>
         <w:spacing w:before="0"/>
-        <w:jc w:val="center"/>
+        <w:jc w:val="left"/>
       </w:pPr>
       <w:r>
         <w:rPr>
@@ -108,15 +86,7 @@
           <w:color w:val="000000"/>
           <w:sz w:val="28"/>
         </w:rPr>
-        <w:t>Max. Marks: 100</w:t>
-        <w:tab/>
-        <w:tab/>
-        <w:tab/>
-        <w:tab/>
-        <w:tab/>
-        <w:tab/>
-        <w:tab/>
-        <w:t xml:space="preserve">            Session: Aug-Dec 2019</w:t>
+        <w:t>Result Analysis (Aug-Dec 2019)</w:t>
       </w:r>
     </w:p>
     <w:tbl>
@@ -126,24 +96,25 @@
         <w:tblLook w:firstColumn="1" w:firstRow="1" w:lastColumn="0" w:lastRow="0" w:noHBand="0" w:noVBand="1" w:val="04A0"/>
       </w:tblPr>
       <w:tblGrid>
-        <w:gridCol w:w="853"/>
-        <w:gridCol w:w="853"/>
-        <w:gridCol w:w="853"/>
-        <w:gridCol w:w="853"/>
-        <w:gridCol w:w="853"/>
-        <w:gridCol w:w="853"/>
-        <w:gridCol w:w="853"/>
-        <w:gridCol w:w="853"/>
-        <w:gridCol w:w="853"/>
-        <w:gridCol w:w="853"/>
-        <w:gridCol w:w="853"/>
-        <w:gridCol w:w="853"/>
-        <w:gridCol w:w="853"/>
+        <w:gridCol w:w="792"/>
+        <w:gridCol w:w="792"/>
+        <w:gridCol w:w="792"/>
+        <w:gridCol w:w="792"/>
+        <w:gridCol w:w="792"/>
+        <w:gridCol w:w="792"/>
+        <w:gridCol w:w="792"/>
+        <w:gridCol w:w="792"/>
+        <w:gridCol w:w="792"/>
+        <w:gridCol w:w="792"/>
+        <w:gridCol w:w="792"/>
+        <w:gridCol w:w="792"/>
+        <w:gridCol w:w="792"/>
+        <w:gridCol w:w="792"/>
       </w:tblGrid>
       <w:tr>
         <w:tc>
           <w:tcPr>
-            <w:tcW w:type="dxa" w:w="853"/>
+            <w:tcW w:type="dxa" w:w="792"/>
           </w:tcPr>
           <w:p>
             <w:r>
@@ -158,7 +129,7 @@
         </w:tc>
         <w:tc>
           <w:tcPr>
-            <w:tcW w:type="dxa" w:w="853"/>
+            <w:tcW w:type="dxa" w:w="792"/>
           </w:tcPr>
           <w:p>
             <w:r>
@@ -167,13 +138,13 @@
                 <w:b/>
                 <w:sz w:val="20"/>
               </w:rPr>
-              <w:t>Faculty Name</w:t>
+              <w:t>Paper Code</w:t>
             </w:r>
           </w:p>
         </w:tc>
         <w:tc>
           <w:tcPr>
-            <w:tcW w:type="dxa" w:w="853"/>
+            <w:tcW w:type="dxa" w:w="792"/>
           </w:tcPr>
           <w:p>
             <w:r>
@@ -182,13 +153,13 @@
                 <w:b/>
                 <w:sz w:val="20"/>
               </w:rPr>
-              <w:t>Subject</w:t>
+              <w:t>Subjects Taught</w:t>
             </w:r>
           </w:p>
         </w:tc>
         <w:tc>
           <w:tcPr>
-            <w:tcW w:type="dxa" w:w="853"/>
+            <w:tcW w:type="dxa" w:w="792"/>
           </w:tcPr>
           <w:p>
             <w:r>
@@ -197,13 +168,13 @@
                 <w:b/>
                 <w:sz w:val="20"/>
               </w:rPr>
-              <w:t>Appeared</w:t>
+              <w:t>Students Appeared</w:t>
             </w:r>
           </w:p>
         </w:tc>
         <w:tc>
           <w:tcPr>
-            <w:tcW w:type="dxa" w:w="853"/>
+            <w:tcW w:type="dxa" w:w="792"/>
           </w:tcPr>
           <w:p>
             <w:r>
@@ -218,7 +189,7 @@
         </w:tc>
         <w:tc>
           <w:tcPr>
-            <w:tcW w:type="dxa" w:w="853"/>
+            <w:tcW w:type="dxa" w:w="792"/>
           </w:tcPr>
           <w:p>
             <w:r>
@@ -233,7 +204,7 @@
         </w:tc>
         <w:tc>
           <w:tcPr>
-            <w:tcW w:type="dxa" w:w="853"/>
+            <w:tcW w:type="dxa" w:w="792"/>
           </w:tcPr>
           <w:p>
             <w:r>
@@ -242,13 +213,13 @@
                 <w:b/>
                 <w:sz w:val="20"/>
               </w:rPr>
-              <w:t>90% &amp; Above</w:t>
+              <w:t>&gt;=90%</w:t>
             </w:r>
           </w:p>
         </w:tc>
         <w:tc>
           <w:tcPr>
-            <w:tcW w:type="dxa" w:w="853"/>
+            <w:tcW w:type="dxa" w:w="792"/>
           </w:tcPr>
           <w:p>
             <w:r>
@@ -257,13 +228,13 @@
                 <w:b/>
                 <w:sz w:val="20"/>
               </w:rPr>
-              <w:t>75% to less than 90%</w:t>
+              <w:t>89.99 - 75%</w:t>
             </w:r>
           </w:p>
         </w:tc>
         <w:tc>
           <w:tcPr>
-            <w:tcW w:type="dxa" w:w="853"/>
+            <w:tcW w:type="dxa" w:w="792"/>
           </w:tcPr>
           <w:p>
             <w:r>
@@ -272,13 +243,13 @@
                 <w:b/>
                 <w:sz w:val="20"/>
               </w:rPr>
-              <w:t>60% to less than 75%</w:t>
+              <w:t>74.99 - 60%</w:t>
             </w:r>
           </w:p>
         </w:tc>
         <w:tc>
           <w:tcPr>
-            <w:tcW w:type="dxa" w:w="853"/>
+            <w:tcW w:type="dxa" w:w="792"/>
           </w:tcPr>
           <w:p>
             <w:r>
@@ -287,13 +258,13 @@
                 <w:b/>
                 <w:sz w:val="20"/>
               </w:rPr>
-              <w:t>50% to less than 60%</w:t>
+              <w:t>59.99 - 50%</w:t>
             </w:r>
           </w:p>
         </w:tc>
         <w:tc>
           <w:tcPr>
-            <w:tcW w:type="dxa" w:w="853"/>
+            <w:tcW w:type="dxa" w:w="792"/>
           </w:tcPr>
           <w:p>
             <w:r>
@@ -302,13 +273,13 @@
                 <w:b/>
                 <w:sz w:val="20"/>
               </w:rPr>
-              <w:t>40% to less than50%</w:t>
+              <w:t>49.99-40%</w:t>
             </w:r>
           </w:p>
         </w:tc>
         <w:tc>
           <w:tcPr>
-            <w:tcW w:type="dxa" w:w="853"/>
+            <w:tcW w:type="dxa" w:w="792"/>
           </w:tcPr>
           <w:p>
             <w:r>
@@ -317,13 +288,28 @@
                 <w:b/>
                 <w:sz w:val="20"/>
               </w:rPr>
-              <w:t>Below 40%</w:t>
+              <w:t>&lt;40%</w:t>
             </w:r>
           </w:p>
         </w:tc>
         <w:tc>
           <w:tcPr>
-            <w:tcW w:type="dxa" w:w="853"/>
+            <w:tcW w:type="dxa" w:w="792"/>
+          </w:tcPr>
+          <w:p>
+            <w:r>
+              <w:rPr>
+                <w:rFonts w:ascii="Times New Roman" w:hAnsi="Times New Roman"/>
+                <w:b/>
+                <w:sz w:val="20"/>
+              </w:rPr>
+              <w:t>C=B-A</w:t>
+            </w:r>
+          </w:p>
+        </w:tc>
+        <w:tc>
+          <w:tcPr>
+            <w:tcW w:type="dxa" w:w="792"/>
           </w:tcPr>
           <w:p>
             <w:r>
@@ -340,12 +326,13 @@
       <w:tr>
         <w:tc>
           <w:tcPr>
-            <w:tcW w:type="dxa" w:w="853"/>
+            <w:tcW w:type="dxa" w:w="792"/>
           </w:tcPr>
           <w:p>
             <w:r>
               <w:rPr>
                 <w:rFonts w:ascii="Times New Roman" w:hAnsi="Times New Roman"/>
+                <w:b/>
                 <w:sz w:val="20"/>
               </w:rPr>
               <w:t>1</w:t>
@@ -354,54 +341,58 @@
         </w:tc>
         <w:tc>
           <w:tcPr>
-            <w:tcW w:type="dxa" w:w="853"/>
+            <w:tcW w:type="dxa" w:w="792"/>
           </w:tcPr>
           <w:p>
             <w:r>
               <w:rPr>
                 <w:rFonts w:ascii="Times New Roman" w:hAnsi="Times New Roman"/>
+                <w:b/>
                 <w:sz w:val="20"/>
               </w:rPr>
-              <w:t>Dr. ABC</w:t>
+              <w:t>BCA102</w:t>
             </w:r>
           </w:p>
         </w:tc>
         <w:tc>
           <w:tcPr>
-            <w:tcW w:type="dxa" w:w="853"/>
+            <w:tcW w:type="dxa" w:w="792"/>
           </w:tcPr>
           <w:p>
             <w:r>
               <w:rPr>
                 <w:rFonts w:ascii="Times New Roman" w:hAnsi="Times New Roman"/>
+                <w:b/>
                 <w:sz w:val="20"/>
               </w:rPr>
-              <w:t>Applied Maths (020102)</w:t>
+              <w:t>Applied Maths</w:t>
             </w:r>
           </w:p>
         </w:tc>
         <w:tc>
           <w:tcPr>
-            <w:tcW w:type="dxa" w:w="853"/>
+            <w:tcW w:type="dxa" w:w="792"/>
           </w:tcPr>
           <w:p>
             <w:r>
               <w:rPr>
                 <w:rFonts w:ascii="Times New Roman" w:hAnsi="Times New Roman"/>
+                <w:b/>
                 <w:sz w:val="20"/>
               </w:rPr>
-              <w:t>56</w:t>
+              <w:t>57</w:t>
             </w:r>
           </w:p>
         </w:tc>
         <w:tc>
           <w:tcPr>
-            <w:tcW w:type="dxa" w:w="853"/>
+            <w:tcW w:type="dxa" w:w="792"/>
           </w:tcPr>
           <w:p>
             <w:r>
               <w:rPr>
                 <w:rFonts w:ascii="Times New Roman" w:hAnsi="Times New Roman"/>
+                <w:b/>
                 <w:sz w:val="20"/>
               </w:rPr>
               <w:t>52</w:t>
@@ -410,122 +401,145 @@
         </w:tc>
         <w:tc>
           <w:tcPr>
-            <w:tcW w:type="dxa" w:w="853"/>
+            <w:tcW w:type="dxa" w:w="792"/>
           </w:tcPr>
           <w:p>
             <w:r>
               <w:rPr>
                 <w:rFonts w:ascii="Times New Roman" w:hAnsi="Times New Roman"/>
+                <w:b/>
                 <w:sz w:val="20"/>
               </w:rPr>
-              <w:t>92.86</w:t>
+              <w:t>91.23</w:t>
             </w:r>
           </w:p>
         </w:tc>
         <w:tc>
           <w:tcPr>
-            <w:tcW w:type="dxa" w:w="853"/>
+            <w:tcW w:type="dxa" w:w="792"/>
           </w:tcPr>
           <w:p>
             <w:r>
               <w:rPr>
                 <w:rFonts w:ascii="Times New Roman" w:hAnsi="Times New Roman"/>
+                <w:b/>
                 <w:sz w:val="20"/>
               </w:rPr>
               <w:t>3</w:t>
               <w:br/>
-              <w:t>(5.36)</w:t>
+              <w:t>(5.26)</w:t>
             </w:r>
           </w:p>
         </w:tc>
         <w:tc>
           <w:tcPr>
-            <w:tcW w:type="dxa" w:w="853"/>
+            <w:tcW w:type="dxa" w:w="792"/>
           </w:tcPr>
           <w:p>
             <w:r>
               <w:rPr>
                 <w:rFonts w:ascii="Times New Roman" w:hAnsi="Times New Roman"/>
+                <w:b/>
                 <w:sz w:val="20"/>
               </w:rPr>
               <w:t>4</w:t>
               <w:br/>
-              <w:t>(7.14)</w:t>
+              <w:t>(7.02)</w:t>
             </w:r>
           </w:p>
         </w:tc>
         <w:tc>
           <w:tcPr>
-            <w:tcW w:type="dxa" w:w="853"/>
+            <w:tcW w:type="dxa" w:w="792"/>
           </w:tcPr>
           <w:p>
             <w:r>
               <w:rPr>
                 <w:rFonts w:ascii="Times New Roman" w:hAnsi="Times New Roman"/>
+                <w:b/>
                 <w:sz w:val="20"/>
               </w:rPr>
               <w:t>12</w:t>
               <w:br/>
-              <w:t>(21.43)</w:t>
+              <w:t>(21.05)</w:t>
             </w:r>
           </w:p>
         </w:tc>
         <w:tc>
           <w:tcPr>
-            <w:tcW w:type="dxa" w:w="853"/>
+            <w:tcW w:type="dxa" w:w="792"/>
           </w:tcPr>
           <w:p>
             <w:r>
               <w:rPr>
                 <w:rFonts w:ascii="Times New Roman" w:hAnsi="Times New Roman"/>
+                <w:b/>
                 <w:sz w:val="20"/>
               </w:rPr>
               <w:t>13</w:t>
               <w:br/>
-              <w:t>(23.21)</w:t>
+              <w:t>(22.81)</w:t>
             </w:r>
           </w:p>
         </w:tc>
         <w:tc>
           <w:tcPr>
-            <w:tcW w:type="dxa" w:w="853"/>
+            <w:tcW w:type="dxa" w:w="792"/>
           </w:tcPr>
           <w:p>
             <w:r>
               <w:rPr>
                 <w:rFonts w:ascii="Times New Roman" w:hAnsi="Times New Roman"/>
+                <w:b/>
                 <w:sz w:val="20"/>
               </w:rPr>
               <w:t>20</w:t>
               <w:br/>
-              <w:t>(35.71)</w:t>
+              <w:t>(35.09)</w:t>
             </w:r>
           </w:p>
         </w:tc>
         <w:tc>
           <w:tcPr>
-            <w:tcW w:type="dxa" w:w="853"/>
+            <w:tcW w:type="dxa" w:w="792"/>
           </w:tcPr>
           <w:p>
             <w:r>
               <w:rPr>
                 <w:rFonts w:ascii="Times New Roman" w:hAnsi="Times New Roman"/>
+                <w:b/>
                 <w:sz w:val="20"/>
               </w:rPr>
               <w:t>4</w:t>
               <w:br/>
-              <w:t>(7.14)</w:t>
+              <w:t>(7.02)</w:t>
             </w:r>
           </w:p>
         </w:tc>
         <w:tc>
           <w:tcPr>
-            <w:tcW w:type="dxa" w:w="853"/>
+            <w:tcW w:type="dxa" w:w="792"/>
           </w:tcPr>
           <w:p>
             <w:r>
               <w:rPr>
                 <w:rFonts w:ascii="Times New Roman" w:hAnsi="Times New Roman"/>
+                <w:b/>
+                <w:sz w:val="20"/>
+              </w:rPr>
+              <w:t>34</w:t>
+            </w:r>
+          </w:p>
+        </w:tc>
+        <w:tc>
+          <w:tcPr>
+            <w:tcW w:type="dxa" w:w="792"/>
+          </w:tcPr>
+          <w:p>
+            <w:r>
+              <w:rPr>
+                <w:rFonts w:ascii="Times New Roman" w:hAnsi="Times New Roman"/>
+                <w:b/>
                 <w:sz w:val="20"/>
               </w:rPr>
               <w:t>97</w:t>
@@ -536,12 +550,13 @@
       <w:tr>
         <w:tc>
           <w:tcPr>
-            <w:tcW w:type="dxa" w:w="853"/>
+            <w:tcW w:type="dxa" w:w="792"/>
           </w:tcPr>
           <w:p>
             <w:r>
               <w:rPr>
                 <w:rFonts w:ascii="Times New Roman" w:hAnsi="Times New Roman"/>
+                <w:b/>
                 <w:sz w:val="20"/>
               </w:rPr>
               <w:t>2</w:t>
@@ -550,40 +565,58 @@
         </w:tc>
         <w:tc>
           <w:tcPr>
-            <w:tcW w:type="dxa" w:w="853"/>
+            <w:tcW w:type="dxa" w:w="792"/>
           </w:tcPr>
           <w:p>
             <w:r>
               <w:rPr>
                 <w:rFonts w:ascii="Times New Roman" w:hAnsi="Times New Roman"/>
+                <w:b/>
                 <w:sz w:val="20"/>
               </w:rPr>
-              <w:t>Dr. DEF</w:t>
+              <w:t>BCA104</w:t>
             </w:r>
           </w:p>
         </w:tc>
         <w:tc>
           <w:tcPr>
-            <w:tcW w:type="dxa" w:w="853"/>
+            <w:tcW w:type="dxa" w:w="792"/>
           </w:tcPr>
           <w:p>
             <w:r>
               <w:rPr>
                 <w:rFonts w:ascii="Times New Roman" w:hAnsi="Times New Roman"/>
+                <w:b/>
                 <w:sz w:val="20"/>
               </w:rPr>
-              <w:t>Web Based Programming (020104)</w:t>
+              <w:t>Web Based Programming</w:t>
             </w:r>
           </w:p>
         </w:tc>
         <w:tc>
           <w:tcPr>
-            <w:tcW w:type="dxa" w:w="853"/>
+            <w:tcW w:type="dxa" w:w="792"/>
           </w:tcPr>
           <w:p>
             <w:r>
               <w:rPr>
                 <w:rFonts w:ascii="Times New Roman" w:hAnsi="Times New Roman"/>
+                <w:b/>
+                <w:sz w:val="20"/>
+              </w:rPr>
+              <w:t>57</w:t>
+            </w:r>
+          </w:p>
+        </w:tc>
+        <w:tc>
+          <w:tcPr>
+            <w:tcW w:type="dxa" w:w="792"/>
+          </w:tcPr>
+          <w:p>
+            <w:r>
+              <w:rPr>
+                <w:rFonts w:ascii="Times New Roman" w:hAnsi="Times New Roman"/>
+                <w:b/>
                 <w:sz w:val="20"/>
               </w:rPr>
               <w:t>56</w:t>
@@ -592,120 +625,113 @@
         </w:tc>
         <w:tc>
           <w:tcPr>
-            <w:tcW w:type="dxa" w:w="853"/>
+            <w:tcW w:type="dxa" w:w="792"/>
           </w:tcPr>
           <w:p>
             <w:r>
               <w:rPr>
                 <w:rFonts w:ascii="Times New Roman" w:hAnsi="Times New Roman"/>
+                <w:b/>
                 <w:sz w:val="20"/>
               </w:rPr>
-              <w:t>56</w:t>
+              <w:t>98.25</w:t>
             </w:r>
           </w:p>
         </w:tc>
         <w:tc>
           <w:tcPr>
-            <w:tcW w:type="dxa" w:w="853"/>
+            <w:tcW w:type="dxa" w:w="792"/>
           </w:tcPr>
           <w:p>
             <w:r>
               <w:rPr>
                 <w:rFonts w:ascii="Times New Roman" w:hAnsi="Times New Roman"/>
+                <w:b/>
                 <w:sz w:val="20"/>
               </w:rPr>
-              <w:t>100.00</w:t>
+              <w:t>4</w:t>
+              <w:br/>
+              <w:t>(7.02)</w:t>
             </w:r>
           </w:p>
         </w:tc>
         <w:tc>
           <w:tcPr>
-            <w:tcW w:type="dxa" w:w="853"/>
+            <w:tcW w:type="dxa" w:w="792"/>
           </w:tcPr>
           <w:p>
             <w:r>
               <w:rPr>
                 <w:rFonts w:ascii="Times New Roman" w:hAnsi="Times New Roman"/>
+                <w:b/>
                 <w:sz w:val="20"/>
               </w:rPr>
-              <w:t>4</w:t>
+              <w:t>25</w:t>
               <w:br/>
-              <w:t>(7.14)</w:t>
+              <w:t>(43.86)</w:t>
             </w:r>
           </w:p>
         </w:tc>
         <w:tc>
           <w:tcPr>
-            <w:tcW w:type="dxa" w:w="853"/>
+            <w:tcW w:type="dxa" w:w="792"/>
           </w:tcPr>
           <w:p>
             <w:r>
               <w:rPr>
                 <w:rFonts w:ascii="Times New Roman" w:hAnsi="Times New Roman"/>
+                <w:b/>
                 <w:sz w:val="20"/>
               </w:rPr>
-              <w:t>25</w:t>
+              <w:t>23</w:t>
               <w:br/>
-              <w:t>(44.64)</w:t>
+              <w:t>(40.35)</w:t>
             </w:r>
           </w:p>
         </w:tc>
         <w:tc>
           <w:tcPr>
-            <w:tcW w:type="dxa" w:w="853"/>
+            <w:tcW w:type="dxa" w:w="792"/>
           </w:tcPr>
           <w:p>
             <w:r>
               <w:rPr>
                 <w:rFonts w:ascii="Times New Roman" w:hAnsi="Times New Roman"/>
+                <w:b/>
                 <w:sz w:val="20"/>
               </w:rPr>
-              <w:t>23</w:t>
+              <w:t>2</w:t>
               <w:br/>
-              <w:t>(41.07)</w:t>
+              <w:t>(3.51)</w:t>
             </w:r>
           </w:p>
         </w:tc>
         <w:tc>
           <w:tcPr>
-            <w:tcW w:type="dxa" w:w="853"/>
+            <w:tcW w:type="dxa" w:w="792"/>
           </w:tcPr>
           <w:p>
             <w:r>
               <w:rPr>
                 <w:rFonts w:ascii="Times New Roman" w:hAnsi="Times New Roman"/>
+                <w:b/>
                 <w:sz w:val="20"/>
               </w:rPr>
               <w:t>2</w:t>
               <w:br/>
-              <w:t>(3.57)</w:t>
+              <w:t>(3.51)</w:t>
             </w:r>
           </w:p>
         </w:tc>
         <w:tc>
           <w:tcPr>
-            <w:tcW w:type="dxa" w:w="853"/>
+            <w:tcW w:type="dxa" w:w="792"/>
           </w:tcPr>
           <w:p>
             <w:r>
               <w:rPr>
                 <w:rFonts w:ascii="Times New Roman" w:hAnsi="Times New Roman"/>
-                <w:sz w:val="20"/>
-              </w:rPr>
-              <w:t>2</w:t>
-              <w:br/>
-              <w:t>(3.57)</w:t>
-            </w:r>
-          </w:p>
-        </w:tc>
-        <w:tc>
-          <w:tcPr>
-            <w:tcW w:type="dxa" w:w="853"/>
-          </w:tcPr>
-          <w:p>
-            <w:r>
-              <w:rPr>
-                <w:rFonts w:ascii="Times New Roman" w:hAnsi="Times New Roman"/>
+                <w:b/>
                 <w:sz w:val="20"/>
               </w:rPr>
               <w:t>0</w:t>
@@ -716,12 +742,28 @@
         </w:tc>
         <w:tc>
           <w:tcPr>
-            <w:tcW w:type="dxa" w:w="853"/>
+            <w:tcW w:type="dxa" w:w="792"/>
           </w:tcPr>
           <w:p>
             <w:r>
               <w:rPr>
                 <w:rFonts w:ascii="Times New Roman" w:hAnsi="Times New Roman"/>
+                <w:b/>
+                <w:sz w:val="20"/>
+              </w:rPr>
+              <w:t>0</w:t>
+            </w:r>
+          </w:p>
+        </w:tc>
+        <w:tc>
+          <w:tcPr>
+            <w:tcW w:type="dxa" w:w="792"/>
+          </w:tcPr>
+          <w:p>
+            <w:r>
+              <w:rPr>
+                <w:rFonts w:ascii="Times New Roman" w:hAnsi="Times New Roman"/>
+                <w:b/>
                 <w:sz w:val="20"/>
               </w:rPr>
               <w:t>92</w:t>
@@ -732,12 +774,13 @@
       <w:tr>
         <w:tc>
           <w:tcPr>
-            <w:tcW w:type="dxa" w:w="853"/>
+            <w:tcW w:type="dxa" w:w="792"/>
           </w:tcPr>
           <w:p>
             <w:r>
               <w:rPr>
                 <w:rFonts w:ascii="Times New Roman" w:hAnsi="Times New Roman"/>
+                <w:b/>
                 <w:sz w:val="20"/>
               </w:rPr>
               <w:t>3</w:t>
@@ -746,54 +789,58 @@
         </w:tc>
         <w:tc>
           <w:tcPr>
-            <w:tcW w:type="dxa" w:w="853"/>
+            <w:tcW w:type="dxa" w:w="792"/>
           </w:tcPr>
           <w:p>
             <w:r>
               <w:rPr>
                 <w:rFonts w:ascii="Times New Roman" w:hAnsi="Times New Roman"/>
+                <w:b/>
                 <w:sz w:val="20"/>
               </w:rPr>
-              <w:t>Dr. GHI</w:t>
+              <w:t>BCA106</w:t>
             </w:r>
           </w:p>
         </w:tc>
         <w:tc>
           <w:tcPr>
-            <w:tcW w:type="dxa" w:w="853"/>
+            <w:tcW w:type="dxa" w:w="792"/>
           </w:tcPr>
           <w:p>
             <w:r>
               <w:rPr>
                 <w:rFonts w:ascii="Times New Roman" w:hAnsi="Times New Roman"/>
+                <w:b/>
                 <w:sz w:val="20"/>
               </w:rPr>
-              <w:t>Data Structures &amp; Algorithm Using C (020106)</w:t>
+              <w:t>Data Structures &amp; Algorithm Using C</w:t>
             </w:r>
           </w:p>
         </w:tc>
         <w:tc>
           <w:tcPr>
-            <w:tcW w:type="dxa" w:w="853"/>
+            <w:tcW w:type="dxa" w:w="792"/>
           </w:tcPr>
           <w:p>
             <w:r>
               <w:rPr>
                 <w:rFonts w:ascii="Times New Roman" w:hAnsi="Times New Roman"/>
+                <w:b/>
                 <w:sz w:val="20"/>
               </w:rPr>
-              <w:t>56</w:t>
+              <w:t>57</w:t>
             </w:r>
           </w:p>
         </w:tc>
         <w:tc>
           <w:tcPr>
-            <w:tcW w:type="dxa" w:w="853"/>
+            <w:tcW w:type="dxa" w:w="792"/>
           </w:tcPr>
           <w:p>
             <w:r>
               <w:rPr>
                 <w:rFonts w:ascii="Times New Roman" w:hAnsi="Times New Roman"/>
+                <w:b/>
                 <w:sz w:val="20"/>
               </w:rPr>
               <w:t>55</w:t>
@@ -802,122 +849,145 @@
         </w:tc>
         <w:tc>
           <w:tcPr>
-            <w:tcW w:type="dxa" w:w="853"/>
+            <w:tcW w:type="dxa" w:w="792"/>
           </w:tcPr>
           <w:p>
             <w:r>
               <w:rPr>
                 <w:rFonts w:ascii="Times New Roman" w:hAnsi="Times New Roman"/>
+                <w:b/>
                 <w:sz w:val="20"/>
               </w:rPr>
-              <w:t>98.21</w:t>
+              <w:t>96.49</w:t>
             </w:r>
           </w:p>
         </w:tc>
         <w:tc>
           <w:tcPr>
-            <w:tcW w:type="dxa" w:w="853"/>
+            <w:tcW w:type="dxa" w:w="792"/>
           </w:tcPr>
           <w:p>
             <w:r>
               <w:rPr>
                 <w:rFonts w:ascii="Times New Roman" w:hAnsi="Times New Roman"/>
+                <w:b/>
                 <w:sz w:val="20"/>
               </w:rPr>
               <w:t>2</w:t>
               <w:br/>
-              <w:t>(3.57)</w:t>
+              <w:t>(3.51)</w:t>
             </w:r>
           </w:p>
         </w:tc>
         <w:tc>
           <w:tcPr>
-            <w:tcW w:type="dxa" w:w="853"/>
+            <w:tcW w:type="dxa" w:w="792"/>
           </w:tcPr>
           <w:p>
             <w:r>
               <w:rPr>
                 <w:rFonts w:ascii="Times New Roman" w:hAnsi="Times New Roman"/>
+                <w:b/>
                 <w:sz w:val="20"/>
               </w:rPr>
               <w:t>16</w:t>
               <w:br/>
-              <w:t>(28.57)</w:t>
+              <w:t>(28.07)</w:t>
             </w:r>
           </w:p>
         </w:tc>
         <w:tc>
           <w:tcPr>
-            <w:tcW w:type="dxa" w:w="853"/>
+            <w:tcW w:type="dxa" w:w="792"/>
           </w:tcPr>
           <w:p>
             <w:r>
               <w:rPr>
                 <w:rFonts w:ascii="Times New Roman" w:hAnsi="Times New Roman"/>
+                <w:b/>
                 <w:sz w:val="20"/>
               </w:rPr>
               <w:t>26</w:t>
               <w:br/>
-              <w:t>(46.43)</w:t>
+              <w:t>(45.61)</w:t>
             </w:r>
           </w:p>
         </w:tc>
         <w:tc>
           <w:tcPr>
-            <w:tcW w:type="dxa" w:w="853"/>
+            <w:tcW w:type="dxa" w:w="792"/>
           </w:tcPr>
           <w:p>
             <w:r>
               <w:rPr>
                 <w:rFonts w:ascii="Times New Roman" w:hAnsi="Times New Roman"/>
+                <w:b/>
                 <w:sz w:val="20"/>
               </w:rPr>
               <w:t>9</w:t>
               <w:br/>
-              <w:t>(16.07)</w:t>
+              <w:t>(15.79)</w:t>
             </w:r>
           </w:p>
         </w:tc>
         <w:tc>
           <w:tcPr>
-            <w:tcW w:type="dxa" w:w="853"/>
+            <w:tcW w:type="dxa" w:w="792"/>
           </w:tcPr>
           <w:p>
             <w:r>
               <w:rPr>
                 <w:rFonts w:ascii="Times New Roman" w:hAnsi="Times New Roman"/>
+                <w:b/>
                 <w:sz w:val="20"/>
               </w:rPr>
               <w:t>2</w:t>
               <w:br/>
-              <w:t>(3.57)</w:t>
+              <w:t>(3.51)</w:t>
             </w:r>
           </w:p>
         </w:tc>
         <w:tc>
           <w:tcPr>
-            <w:tcW w:type="dxa" w:w="853"/>
+            <w:tcW w:type="dxa" w:w="792"/>
           </w:tcPr>
           <w:p>
             <w:r>
               <w:rPr>
                 <w:rFonts w:ascii="Times New Roman" w:hAnsi="Times New Roman"/>
+                <w:b/>
                 <w:sz w:val="20"/>
               </w:rPr>
               <w:t>1</w:t>
               <w:br/>
-              <w:t>(1.79)</w:t>
+              <w:t>(1.75)</w:t>
             </w:r>
           </w:p>
         </w:tc>
         <w:tc>
           <w:tcPr>
-            <w:tcW w:type="dxa" w:w="853"/>
+            <w:tcW w:type="dxa" w:w="792"/>
           </w:tcPr>
           <w:p>
             <w:r>
               <w:rPr>
                 <w:rFonts w:ascii="Times New Roman" w:hAnsi="Times New Roman"/>
+                <w:b/>
+                <w:sz w:val="20"/>
+              </w:rPr>
+              <w:t>10</w:t>
+            </w:r>
+          </w:p>
+        </w:tc>
+        <w:tc>
+          <w:tcPr>
+            <w:tcW w:type="dxa" w:w="792"/>
+          </w:tcPr>
+          <w:p>
+            <w:r>
+              <w:rPr>
+                <w:rFonts w:ascii="Times New Roman" w:hAnsi="Times New Roman"/>
+                <w:b/>
                 <w:sz w:val="20"/>
               </w:rPr>
               <w:t>91</w:t>
@@ -928,12 +998,13 @@
       <w:tr>
         <w:tc>
           <w:tcPr>
-            <w:tcW w:type="dxa" w:w="853"/>
+            <w:tcW w:type="dxa" w:w="792"/>
           </w:tcPr>
           <w:p>
             <w:r>
               <w:rPr>
                 <w:rFonts w:ascii="Times New Roman" w:hAnsi="Times New Roman"/>
+                <w:b/>
                 <w:sz w:val="20"/>
               </w:rPr>
               <w:t>4</w:t>
@@ -942,181 +1013,208 @@
         </w:tc>
         <w:tc>
           <w:tcPr>
-            <w:tcW w:type="dxa" w:w="853"/>
+            <w:tcW w:type="dxa" w:w="792"/>
           </w:tcPr>
           <w:p>
             <w:r>
               <w:rPr>
                 <w:rFonts w:ascii="Times New Roman" w:hAnsi="Times New Roman"/>
+                <w:b/>
                 <w:sz w:val="20"/>
               </w:rPr>
-              <w:t>Dr. JKL</w:t>
+              <w:t>BCA202</w:t>
             </w:r>
           </w:p>
         </w:tc>
         <w:tc>
           <w:tcPr>
-            <w:tcW w:type="dxa" w:w="853"/>
+            <w:tcW w:type="dxa" w:w="792"/>
           </w:tcPr>
           <w:p>
             <w:r>
               <w:rPr>
                 <w:rFonts w:ascii="Times New Roman" w:hAnsi="Times New Roman"/>
+                <w:b/>
                 <w:sz w:val="20"/>
               </w:rPr>
-              <w:t>DBMS (020108)</w:t>
+              <w:t>Computer Networks</w:t>
             </w:r>
           </w:p>
         </w:tc>
         <w:tc>
           <w:tcPr>
-            <w:tcW w:type="dxa" w:w="853"/>
+            <w:tcW w:type="dxa" w:w="792"/>
           </w:tcPr>
           <w:p>
             <w:r>
               <w:rPr>
                 <w:rFonts w:ascii="Times New Roman" w:hAnsi="Times New Roman"/>
+                <w:b/>
                 <w:sz w:val="20"/>
               </w:rPr>
-              <w:t>57</w:t>
+              <w:t>54</w:t>
             </w:r>
           </w:p>
         </w:tc>
         <w:tc>
           <w:tcPr>
-            <w:tcW w:type="dxa" w:w="853"/>
+            <w:tcW w:type="dxa" w:w="792"/>
           </w:tcPr>
           <w:p>
             <w:r>
               <w:rPr>
                 <w:rFonts w:ascii="Times New Roman" w:hAnsi="Times New Roman"/>
+                <w:b/>
                 <w:sz w:val="20"/>
               </w:rPr>
-              <w:t>56</w:t>
+              <w:t>47</w:t>
             </w:r>
           </w:p>
         </w:tc>
         <w:tc>
           <w:tcPr>
-            <w:tcW w:type="dxa" w:w="853"/>
+            <w:tcW w:type="dxa" w:w="792"/>
           </w:tcPr>
           <w:p>
             <w:r>
               <w:rPr>
                 <w:rFonts w:ascii="Times New Roman" w:hAnsi="Times New Roman"/>
+                <w:b/>
                 <w:sz w:val="20"/>
               </w:rPr>
-              <w:t>98.25</w:t>
+              <w:t>87.04</w:t>
             </w:r>
           </w:p>
         </w:tc>
         <w:tc>
           <w:tcPr>
-            <w:tcW w:type="dxa" w:w="853"/>
+            <w:tcW w:type="dxa" w:w="792"/>
           </w:tcPr>
           <w:p>
             <w:r>
               <w:rPr>
                 <w:rFonts w:ascii="Times New Roman" w:hAnsi="Times New Roman"/>
+                <w:b/>
                 <w:sz w:val="20"/>
               </w:rPr>
               <w:t>1</w:t>
               <w:br/>
-              <w:t>(1.75)</w:t>
+              <w:t>(1.85)</w:t>
             </w:r>
           </w:p>
         </w:tc>
         <w:tc>
           <w:tcPr>
-            <w:tcW w:type="dxa" w:w="853"/>
+            <w:tcW w:type="dxa" w:w="792"/>
           </w:tcPr>
           <w:p>
             <w:r>
               <w:rPr>
                 <w:rFonts w:ascii="Times New Roman" w:hAnsi="Times New Roman"/>
+                <w:b/>
                 <w:sz w:val="20"/>
               </w:rPr>
-              <w:t>17</w:t>
+              <w:t>6</w:t>
               <w:br/>
-              <w:t>(29.82)</w:t>
+              <w:t>(11.11)</w:t>
             </w:r>
           </w:p>
         </w:tc>
         <w:tc>
           <w:tcPr>
-            <w:tcW w:type="dxa" w:w="853"/>
+            <w:tcW w:type="dxa" w:w="792"/>
           </w:tcPr>
           <w:p>
             <w:r>
               <w:rPr>
                 <w:rFonts w:ascii="Times New Roman" w:hAnsi="Times New Roman"/>
+                <w:b/>
                 <w:sz w:val="20"/>
               </w:rPr>
-              <w:t>20</w:t>
+              <w:t>15</w:t>
               <w:br/>
-              <w:t>(35.09)</w:t>
+              <w:t>(27.78)</w:t>
             </w:r>
           </w:p>
         </w:tc>
         <w:tc>
           <w:tcPr>
-            <w:tcW w:type="dxa" w:w="853"/>
+            <w:tcW w:type="dxa" w:w="792"/>
           </w:tcPr>
           <w:p>
             <w:r>
               <w:rPr>
                 <w:rFonts w:ascii="Times New Roman" w:hAnsi="Times New Roman"/>
+                <w:b/>
                 <w:sz w:val="20"/>
               </w:rPr>
-              <w:t>14</w:t>
+              <w:t>9</w:t>
               <w:br/>
-              <w:t>(24.56)</w:t>
+              <w:t>(16.67)</w:t>
             </w:r>
           </w:p>
         </w:tc>
         <w:tc>
           <w:tcPr>
-            <w:tcW w:type="dxa" w:w="853"/>
+            <w:tcW w:type="dxa" w:w="792"/>
           </w:tcPr>
           <w:p>
             <w:r>
               <w:rPr>
                 <w:rFonts w:ascii="Times New Roman" w:hAnsi="Times New Roman"/>
+                <w:b/>
                 <w:sz w:val="20"/>
               </w:rPr>
-              <w:t>4</w:t>
+              <w:t>16</w:t>
               <w:br/>
-              <w:t>(7.02)</w:t>
+              <w:t>(29.63)</w:t>
             </w:r>
           </w:p>
         </w:tc>
         <w:tc>
           <w:tcPr>
-            <w:tcW w:type="dxa" w:w="853"/>
+            <w:tcW w:type="dxa" w:w="792"/>
           </w:tcPr>
           <w:p>
             <w:r>
               <w:rPr>
                 <w:rFonts w:ascii="Times New Roman" w:hAnsi="Times New Roman"/>
+                <w:b/>
                 <w:sz w:val="20"/>
               </w:rPr>
-              <w:t>1</w:t>
+              <w:t>4</w:t>
               <w:br/>
-              <w:t>(1.75)</w:t>
+              <w:t>(7.41)</w:t>
             </w:r>
           </w:p>
         </w:tc>
         <w:tc>
           <w:tcPr>
-            <w:tcW w:type="dxa" w:w="853"/>
+            <w:tcW w:type="dxa" w:w="792"/>
           </w:tcPr>
           <w:p>
             <w:r>
               <w:rPr>
                 <w:rFonts w:ascii="Times New Roman" w:hAnsi="Times New Roman"/>
+                <w:b/>
                 <w:sz w:val="20"/>
               </w:rPr>
-              <w:t>95</w:t>
+              <w:t>28</w:t>
+            </w:r>
+          </w:p>
+        </w:tc>
+        <w:tc>
+          <w:tcPr>
+            <w:tcW w:type="dxa" w:w="792"/>
+          </w:tcPr>
+          <w:p>
+            <w:r>
+              <w:rPr>
+                <w:rFonts w:ascii="Times New Roman" w:hAnsi="Times New Roman"/>
+                <w:b/>
+                <w:sz w:val="20"/>
+              </w:rPr>
+              <w:t>93</w:t>
             </w:r>
           </w:p>
         </w:tc>
@@ -1124,12 +1222,13 @@
       <w:tr>
         <w:tc>
           <w:tcPr>
-            <w:tcW w:type="dxa" w:w="853"/>
+            <w:tcW w:type="dxa" w:w="792"/>
           </w:tcPr>
           <w:p>
             <w:r>
               <w:rPr>
                 <w:rFonts w:ascii="Times New Roman" w:hAnsi="Times New Roman"/>
+                <w:b/>
                 <w:sz w:val="20"/>
               </w:rPr>
               <w:t>5</w:t>
@@ -1138,68 +1237,73 @@
         </w:tc>
         <w:tc>
           <w:tcPr>
-            <w:tcW w:type="dxa" w:w="853"/>
+            <w:tcW w:type="dxa" w:w="792"/>
           </w:tcPr>
           <w:p>
             <w:r>
               <w:rPr>
                 <w:rFonts w:ascii="Times New Roman" w:hAnsi="Times New Roman"/>
+                <w:b/>
                 <w:sz w:val="20"/>
               </w:rPr>
-              <w:t>Dr. MNO</w:t>
+              <w:t>BCA204</w:t>
             </w:r>
           </w:p>
         </w:tc>
         <w:tc>
           <w:tcPr>
-            <w:tcW w:type="dxa" w:w="853"/>
+            <w:tcW w:type="dxa" w:w="792"/>
           </w:tcPr>
           <w:p>
             <w:r>
               <w:rPr>
                 <w:rFonts w:ascii="Times New Roman" w:hAnsi="Times New Roman"/>
+                <w:b/>
                 <w:sz w:val="20"/>
               </w:rPr>
-              <w:t>EVS (020110)</w:t>
+              <w:t>Operating Systems</w:t>
             </w:r>
           </w:p>
         </w:tc>
         <w:tc>
           <w:tcPr>
-            <w:tcW w:type="dxa" w:w="853"/>
+            <w:tcW w:type="dxa" w:w="792"/>
           </w:tcPr>
           <w:p>
             <w:r>
               <w:rPr>
                 <w:rFonts w:ascii="Times New Roman" w:hAnsi="Times New Roman"/>
+                <w:b/>
                 <w:sz w:val="20"/>
               </w:rPr>
-              <w:t>56</w:t>
+              <w:t>54</w:t>
             </w:r>
           </w:p>
         </w:tc>
         <w:tc>
           <w:tcPr>
-            <w:tcW w:type="dxa" w:w="853"/>
+            <w:tcW w:type="dxa" w:w="792"/>
           </w:tcPr>
           <w:p>
             <w:r>
               <w:rPr>
                 <w:rFonts w:ascii="Times New Roman" w:hAnsi="Times New Roman"/>
+                <w:b/>
                 <w:sz w:val="20"/>
               </w:rPr>
-              <w:t>56</w:t>
+              <w:t>54</w:t>
             </w:r>
           </w:p>
         </w:tc>
         <w:tc>
           <w:tcPr>
-            <w:tcW w:type="dxa" w:w="853"/>
+            <w:tcW w:type="dxa" w:w="792"/>
           </w:tcPr>
           <w:p>
             <w:r>
               <w:rPr>
                 <w:rFonts w:ascii="Times New Roman" w:hAnsi="Times New Roman"/>
+                <w:b/>
                 <w:sz w:val="20"/>
               </w:rPr>
               <w:t>100.00</w:t>
@@ -1208,60 +1312,98 @@
         </w:tc>
         <w:tc>
           <w:tcPr>
-            <w:tcW w:type="dxa" w:w="853"/>
+            <w:tcW w:type="dxa" w:w="792"/>
           </w:tcPr>
           <w:p>
             <w:r>
               <w:rPr>
                 <w:rFonts w:ascii="Times New Roman" w:hAnsi="Times New Roman"/>
+                <w:b/>
                 <w:sz w:val="20"/>
               </w:rPr>
-              <w:t>8</w:t>
+              <w:t>2</w:t>
               <w:br/>
-              <w:t>(14.29)</w:t>
+              <w:t>(3.70)</w:t>
             </w:r>
           </w:p>
         </w:tc>
         <w:tc>
           <w:tcPr>
-            <w:tcW w:type="dxa" w:w="853"/>
+            <w:tcW w:type="dxa" w:w="792"/>
           </w:tcPr>
           <w:p>
             <w:r>
               <w:rPr>
                 <w:rFonts w:ascii="Times New Roman" w:hAnsi="Times New Roman"/>
+                <w:b/>
                 <w:sz w:val="20"/>
               </w:rPr>
-              <w:t>28</w:t>
+              <w:t>21</w:t>
               <w:br/>
-              <w:t>(50.00)</w:t>
+              <w:t>(38.89)</w:t>
             </w:r>
           </w:p>
         </w:tc>
         <w:tc>
           <w:tcPr>
-            <w:tcW w:type="dxa" w:w="853"/>
+            <w:tcW w:type="dxa" w:w="792"/>
           </w:tcPr>
           <w:p>
             <w:r>
               <w:rPr>
                 <w:rFonts w:ascii="Times New Roman" w:hAnsi="Times New Roman"/>
+                <w:b/>
                 <w:sz w:val="20"/>
               </w:rPr>
-              <w:t>20</w:t>
+              <w:t>22</w:t>
               <w:br/>
-              <w:t>(35.71)</w:t>
+              <w:t>(40.74)</w:t>
             </w:r>
           </w:p>
         </w:tc>
         <w:tc>
           <w:tcPr>
-            <w:tcW w:type="dxa" w:w="853"/>
+            <w:tcW w:type="dxa" w:w="792"/>
           </w:tcPr>
           <w:p>
             <w:r>
               <w:rPr>
                 <w:rFonts w:ascii="Times New Roman" w:hAnsi="Times New Roman"/>
+                <w:b/>
+                <w:sz w:val="20"/>
+              </w:rPr>
+              <w:t>6</w:t>
+              <w:br/>
+              <w:t>(11.11)</w:t>
+            </w:r>
+          </w:p>
+        </w:tc>
+        <w:tc>
+          <w:tcPr>
+            <w:tcW w:type="dxa" w:w="792"/>
+          </w:tcPr>
+          <w:p>
+            <w:r>
+              <w:rPr>
+                <w:rFonts w:ascii="Times New Roman" w:hAnsi="Times New Roman"/>
+                <w:b/>
+                <w:sz w:val="20"/>
+              </w:rPr>
+              <w:t>3</w:t>
+              <w:br/>
+              <w:t>(5.56)</w:t>
+            </w:r>
+          </w:p>
+        </w:tc>
+        <w:tc>
+          <w:tcPr>
+            <w:tcW w:type="dxa" w:w="792"/>
+          </w:tcPr>
+          <w:p>
+            <w:r>
+              <w:rPr>
+                <w:rFonts w:ascii="Times New Roman" w:hAnsi="Times New Roman"/>
+                <w:b/>
                 <w:sz w:val="20"/>
               </w:rPr>
               <w:t>0</w:t>
@@ -1272,256 +1414,13 @@
         </w:tc>
         <w:tc>
           <w:tcPr>
-            <w:tcW w:type="dxa" w:w="853"/>
+            <w:tcW w:type="dxa" w:w="792"/>
           </w:tcPr>
           <w:p>
             <w:r>
               <w:rPr>
                 <w:rFonts w:ascii="Times New Roman" w:hAnsi="Times New Roman"/>
-                <w:sz w:val="20"/>
-              </w:rPr>
-              <w:t>0</w:t>
-              <w:br/>
-              <w:t>(0.00)</w:t>
-            </w:r>
-          </w:p>
-        </w:tc>
-        <w:tc>
-          <w:tcPr>
-            <w:tcW w:type="dxa" w:w="853"/>
-          </w:tcPr>
-          <w:p>
-            <w:r>
-              <w:rPr>
-                <w:rFonts w:ascii="Times New Roman" w:hAnsi="Times New Roman"/>
-                <w:sz w:val="20"/>
-              </w:rPr>
-              <w:t>0</w:t>
-              <w:br/>
-              <w:t>(0.00)</w:t>
-            </w:r>
-          </w:p>
-        </w:tc>
-        <w:tc>
-          <w:tcPr>
-            <w:tcW w:type="dxa" w:w="853"/>
-          </w:tcPr>
-          <w:p>
-            <w:r>
-              <w:rPr>
-                <w:rFonts w:ascii="Times New Roman" w:hAnsi="Times New Roman"/>
-                <w:sz w:val="20"/>
-              </w:rPr>
-              <w:t>96</w:t>
-            </w:r>
-          </w:p>
-        </w:tc>
-      </w:tr>
-      <w:tr>
-        <w:tc>
-          <w:tcPr>
-            <w:tcW w:type="dxa" w:w="853"/>
-          </w:tcPr>
-          <w:p>
-            <w:r>
-              <w:rPr>
-                <w:rFonts w:ascii="Times New Roman" w:hAnsi="Times New Roman"/>
-                <w:sz w:val="20"/>
-              </w:rPr>
-              <w:t>6</w:t>
-            </w:r>
-          </w:p>
-        </w:tc>
-        <w:tc>
-          <w:tcPr>
-            <w:tcW w:type="dxa" w:w="853"/>
-          </w:tcPr>
-          <w:p>
-            <w:r>
-              <w:rPr>
-                <w:rFonts w:ascii="Times New Roman" w:hAnsi="Times New Roman"/>
-                <w:sz w:val="20"/>
-              </w:rPr>
-              <w:t>Dr. PQR</w:t>
-            </w:r>
-          </w:p>
-        </w:tc>
-        <w:tc>
-          <w:tcPr>
-            <w:tcW w:type="dxa" w:w="853"/>
-          </w:tcPr>
-          <w:p>
-            <w:r>
-              <w:rPr>
-                <w:rFonts w:ascii="Times New Roman" w:hAnsi="Times New Roman"/>
-                <w:sz w:val="20"/>
-              </w:rPr>
-              <w:t>SAUE (020136)</w:t>
-            </w:r>
-          </w:p>
-        </w:tc>
-        <w:tc>
-          <w:tcPr>
-            <w:tcW w:type="dxa" w:w="853"/>
-          </w:tcPr>
-          <w:p>
-            <w:r>
-              <w:rPr>
-                <w:rFonts w:ascii="Times New Roman" w:hAnsi="Times New Roman"/>
-                <w:sz w:val="20"/>
-              </w:rPr>
-              <w:t>57</w:t>
-            </w:r>
-          </w:p>
-        </w:tc>
-        <w:tc>
-          <w:tcPr>
-            <w:tcW w:type="dxa" w:w="853"/>
-          </w:tcPr>
-          <w:p>
-            <w:r>
-              <w:rPr>
-                <w:rFonts w:ascii="Times New Roman" w:hAnsi="Times New Roman"/>
-                <w:sz w:val="20"/>
-              </w:rPr>
-              <w:t>57</w:t>
-            </w:r>
-          </w:p>
-        </w:tc>
-        <w:tc>
-          <w:tcPr>
-            <w:tcW w:type="dxa" w:w="853"/>
-          </w:tcPr>
-          <w:p>
-            <w:r>
-              <w:rPr>
-                <w:rFonts w:ascii="Times New Roman" w:hAnsi="Times New Roman"/>
-                <w:sz w:val="20"/>
-              </w:rPr>
-              <w:t>100.00</w:t>
-            </w:r>
-          </w:p>
-        </w:tc>
-        <w:tc>
-          <w:tcPr>
-            <w:tcW w:type="dxa" w:w="853"/>
-          </w:tcPr>
-          <w:p>
-            <w:r>
-              <w:rPr>
-                <w:rFonts w:ascii="Times New Roman" w:hAnsi="Times New Roman"/>
-                <w:sz w:val="20"/>
-              </w:rPr>
-              <w:t>57</w:t>
-              <w:br/>
-              <w:t>(100.00)</w:t>
-            </w:r>
-          </w:p>
-        </w:tc>
-        <w:tc>
-          <w:tcPr>
-            <w:tcW w:type="dxa" w:w="853"/>
-          </w:tcPr>
-          <w:p>
-            <w:r>
-              <w:rPr>
-                <w:rFonts w:ascii="Times New Roman" w:hAnsi="Times New Roman"/>
-                <w:sz w:val="20"/>
-              </w:rPr>
-              <w:t>0</w:t>
-              <w:br/>
-              <w:t>(0.00)</w:t>
-            </w:r>
-          </w:p>
-        </w:tc>
-        <w:tc>
-          <w:tcPr>
-            <w:tcW w:type="dxa" w:w="853"/>
-          </w:tcPr>
-          <w:p>
-            <w:r>
-              <w:rPr>
-                <w:rFonts w:ascii="Times New Roman" w:hAnsi="Times New Roman"/>
-                <w:sz w:val="20"/>
-              </w:rPr>
-              <w:t>0</w:t>
-              <w:br/>
-              <w:t>(0.00)</w:t>
-            </w:r>
-          </w:p>
-        </w:tc>
-        <w:tc>
-          <w:tcPr>
-            <w:tcW w:type="dxa" w:w="853"/>
-          </w:tcPr>
-          <w:p>
-            <w:r>
-              <w:rPr>
-                <w:rFonts w:ascii="Times New Roman" w:hAnsi="Times New Roman"/>
-                <w:sz w:val="20"/>
-              </w:rPr>
-              <w:t>0</w:t>
-              <w:br/>
-              <w:t>(0.00)</w:t>
-            </w:r>
-          </w:p>
-        </w:tc>
-        <w:tc>
-          <w:tcPr>
-            <w:tcW w:type="dxa" w:w="853"/>
-          </w:tcPr>
-          <w:p>
-            <w:r>
-              <w:rPr>
-                <w:rFonts w:ascii="Times New Roman" w:hAnsi="Times New Roman"/>
-                <w:sz w:val="20"/>
-              </w:rPr>
-              <w:t>0</w:t>
-              <w:br/>
-              <w:t>(0.00)</w:t>
-            </w:r>
-          </w:p>
-        </w:tc>
-        <w:tc>
-          <w:tcPr>
-            <w:tcW w:type="dxa" w:w="853"/>
-          </w:tcPr>
-          <w:p>
-            <w:r>
-              <w:rPr>
-                <w:rFonts w:ascii="Times New Roman" w:hAnsi="Times New Roman"/>
-                <w:sz w:val="20"/>
-              </w:rPr>
-              <w:t>0</w:t>
-              <w:br/>
-              <w:t>(0.00)</w:t>
-            </w:r>
-          </w:p>
-        </w:tc>
-        <w:tc>
-          <w:tcPr>
-            <w:tcW w:type="dxa" w:w="853"/>
-          </w:tcPr>
-          <w:p>
-            <w:r>
-              <w:rPr>
-                <w:rFonts w:ascii="Times New Roman" w:hAnsi="Times New Roman"/>
-                <w:sz w:val="20"/>
-              </w:rPr>
-              <w:t>100</w:t>
-            </w:r>
-          </w:p>
-        </w:tc>
-      </w:tr>
-      <w:tr>
-        <w:tc>
-          <w:tcPr>
-            <w:tcW w:type="dxa" w:w="853"/>
-          </w:tcPr>
-          <w:p>
-            <w:r>
-              <w:rPr>
-                <w:rFonts w:ascii="Times New Roman" w:hAnsi="Times New Roman"/>
+                <w:b/>
                 <w:sz w:val="20"/>
               </w:rPr>
               <w:t>7</w:t>
@@ -1530,607 +1429,7 @@
         </w:tc>
         <w:tc>
           <w:tcPr>
-            <w:tcW w:type="dxa" w:w="853"/>
-          </w:tcPr>
-          <w:p>
-            <w:r>
-              <w:rPr>
-                <w:rFonts w:ascii="Times New Roman" w:hAnsi="Times New Roman"/>
-                <w:sz w:val="20"/>
-              </w:rPr>
-              <w:t>Dr. STU</w:t>
-            </w:r>
-          </w:p>
-        </w:tc>
-        <w:tc>
-          <w:tcPr>
-            <w:tcW w:type="dxa" w:w="853"/>
-          </w:tcPr>
-          <w:p>
-            <w:r>
-              <w:rPr>
-                <w:rFonts w:ascii="Times New Roman" w:hAnsi="Times New Roman"/>
-                <w:sz w:val="20"/>
-              </w:rPr>
-              <w:t>Practical IV-WBP Lab (020172)</w:t>
-            </w:r>
-          </w:p>
-        </w:tc>
-        <w:tc>
-          <w:tcPr>
-            <w:tcW w:type="dxa" w:w="853"/>
-          </w:tcPr>
-          <w:p>
-            <w:r>
-              <w:rPr>
-                <w:rFonts w:ascii="Times New Roman" w:hAnsi="Times New Roman"/>
-                <w:sz w:val="20"/>
-              </w:rPr>
-              <w:t>57</w:t>
-            </w:r>
-          </w:p>
-        </w:tc>
-        <w:tc>
-          <w:tcPr>
-            <w:tcW w:type="dxa" w:w="853"/>
-          </w:tcPr>
-          <w:p>
-            <w:r>
-              <w:rPr>
-                <w:rFonts w:ascii="Times New Roman" w:hAnsi="Times New Roman"/>
-                <w:sz w:val="20"/>
-              </w:rPr>
-              <w:t>57</w:t>
-            </w:r>
-          </w:p>
-        </w:tc>
-        <w:tc>
-          <w:tcPr>
-            <w:tcW w:type="dxa" w:w="853"/>
-          </w:tcPr>
-          <w:p>
-            <w:r>
-              <w:rPr>
-                <w:rFonts w:ascii="Times New Roman" w:hAnsi="Times New Roman"/>
-                <w:sz w:val="20"/>
-              </w:rPr>
-              <w:t>100.00</w:t>
-            </w:r>
-          </w:p>
-        </w:tc>
-        <w:tc>
-          <w:tcPr>
-            <w:tcW w:type="dxa" w:w="853"/>
-          </w:tcPr>
-          <w:p>
-            <w:r>
-              <w:rPr>
-                <w:rFonts w:ascii="Times New Roman" w:hAnsi="Times New Roman"/>
-                <w:sz w:val="20"/>
-              </w:rPr>
-              <w:t>28</w:t>
-              <w:br/>
-              <w:t>(49.12)</w:t>
-            </w:r>
-          </w:p>
-        </w:tc>
-        <w:tc>
-          <w:tcPr>
-            <w:tcW w:type="dxa" w:w="853"/>
-          </w:tcPr>
-          <w:p>
-            <w:r>
-              <w:rPr>
-                <w:rFonts w:ascii="Times New Roman" w:hAnsi="Times New Roman"/>
-                <w:sz w:val="20"/>
-              </w:rPr>
-              <w:t>24</w:t>
-              <w:br/>
-              <w:t>(42.11)</w:t>
-            </w:r>
-          </w:p>
-        </w:tc>
-        <w:tc>
-          <w:tcPr>
-            <w:tcW w:type="dxa" w:w="853"/>
-          </w:tcPr>
-          <w:p>
-            <w:r>
-              <w:rPr>
-                <w:rFonts w:ascii="Times New Roman" w:hAnsi="Times New Roman"/>
-                <w:sz w:val="20"/>
-              </w:rPr>
-              <w:t>5</w:t>
-              <w:br/>
-              <w:t>(8.77)</w:t>
-            </w:r>
-          </w:p>
-        </w:tc>
-        <w:tc>
-          <w:tcPr>
-            <w:tcW w:type="dxa" w:w="853"/>
-          </w:tcPr>
-          <w:p>
-            <w:r>
-              <w:rPr>
-                <w:rFonts w:ascii="Times New Roman" w:hAnsi="Times New Roman"/>
-                <w:sz w:val="20"/>
-              </w:rPr>
-              <w:t>0</w:t>
-              <w:br/>
-              <w:t>(0.00)</w:t>
-            </w:r>
-          </w:p>
-        </w:tc>
-        <w:tc>
-          <w:tcPr>
-            <w:tcW w:type="dxa" w:w="853"/>
-          </w:tcPr>
-          <w:p>
-            <w:r>
-              <w:rPr>
-                <w:rFonts w:ascii="Times New Roman" w:hAnsi="Times New Roman"/>
-                <w:sz w:val="20"/>
-              </w:rPr>
-              <w:t>0</w:t>
-              <w:br/>
-              <w:t>(0.00)</w:t>
-            </w:r>
-          </w:p>
-        </w:tc>
-        <w:tc>
-          <w:tcPr>
-            <w:tcW w:type="dxa" w:w="853"/>
-          </w:tcPr>
-          <w:p>
-            <w:r>
-              <w:rPr>
-                <w:rFonts w:ascii="Times New Roman" w:hAnsi="Times New Roman"/>
-                <w:sz w:val="20"/>
-              </w:rPr>
-              <w:t>0</w:t>
-              <w:br/>
-              <w:t>(0.00)</w:t>
-            </w:r>
-          </w:p>
-        </w:tc>
-        <w:tc>
-          <w:tcPr>
-            <w:tcW w:type="dxa" w:w="853"/>
-          </w:tcPr>
-          <w:p>
-            <w:r>
-              <w:rPr>
-                <w:rFonts w:ascii="Times New Roman" w:hAnsi="Times New Roman"/>
-                <w:sz w:val="20"/>
-              </w:rPr>
-              <w:t>99</w:t>
-            </w:r>
-          </w:p>
-        </w:tc>
-      </w:tr>
-      <w:tr>
-        <w:tc>
-          <w:tcPr>
-            <w:tcW w:type="dxa" w:w="853"/>
-          </w:tcPr>
-          <w:p>
-            <w:r>
-              <w:rPr>
-                <w:rFonts w:ascii="Times New Roman" w:hAnsi="Times New Roman"/>
-                <w:sz w:val="20"/>
-              </w:rPr>
-              <w:t>8</w:t>
-            </w:r>
-          </w:p>
-        </w:tc>
-        <w:tc>
-          <w:tcPr>
-            <w:tcW w:type="dxa" w:w="853"/>
-          </w:tcPr>
-          <w:p>
-            <w:r>
-              <w:rPr>
-                <w:rFonts w:ascii="Times New Roman" w:hAnsi="Times New Roman"/>
-                <w:sz w:val="20"/>
-              </w:rPr>
-              <w:t>Dr. VWX</w:t>
-            </w:r>
-          </w:p>
-        </w:tc>
-        <w:tc>
-          <w:tcPr>
-            <w:tcW w:type="dxa" w:w="853"/>
-          </w:tcPr>
-          <w:p>
-            <w:r>
-              <w:rPr>
-                <w:rFonts w:ascii="Times New Roman" w:hAnsi="Times New Roman"/>
-                <w:sz w:val="20"/>
-              </w:rPr>
-              <w:t>Practical- V DS Lab (020174)</w:t>
-            </w:r>
-          </w:p>
-        </w:tc>
-        <w:tc>
-          <w:tcPr>
-            <w:tcW w:type="dxa" w:w="853"/>
-          </w:tcPr>
-          <w:p>
-            <w:r>
-              <w:rPr>
-                <w:rFonts w:ascii="Times New Roman" w:hAnsi="Times New Roman"/>
-                <w:sz w:val="20"/>
-              </w:rPr>
-              <w:t>57</w:t>
-            </w:r>
-          </w:p>
-        </w:tc>
-        <w:tc>
-          <w:tcPr>
-            <w:tcW w:type="dxa" w:w="853"/>
-          </w:tcPr>
-          <w:p>
-            <w:r>
-              <w:rPr>
-                <w:rFonts w:ascii="Times New Roman" w:hAnsi="Times New Roman"/>
-                <w:sz w:val="20"/>
-              </w:rPr>
-              <w:t>57</w:t>
-            </w:r>
-          </w:p>
-        </w:tc>
-        <w:tc>
-          <w:tcPr>
-            <w:tcW w:type="dxa" w:w="853"/>
-          </w:tcPr>
-          <w:p>
-            <w:r>
-              <w:rPr>
-                <w:rFonts w:ascii="Times New Roman" w:hAnsi="Times New Roman"/>
-                <w:sz w:val="20"/>
-              </w:rPr>
-              <w:t>100.00</w:t>
-            </w:r>
-          </w:p>
-        </w:tc>
-        <w:tc>
-          <w:tcPr>
-            <w:tcW w:type="dxa" w:w="853"/>
-          </w:tcPr>
-          <w:p>
-            <w:r>
-              <w:rPr>
-                <w:rFonts w:ascii="Times New Roman" w:hAnsi="Times New Roman"/>
-                <w:sz w:val="20"/>
-              </w:rPr>
-              <w:t>20</w:t>
-              <w:br/>
-              <w:t>(35.09)</w:t>
-            </w:r>
-          </w:p>
-        </w:tc>
-        <w:tc>
-          <w:tcPr>
-            <w:tcW w:type="dxa" w:w="853"/>
-          </w:tcPr>
-          <w:p>
-            <w:r>
-              <w:rPr>
-                <w:rFonts w:ascii="Times New Roman" w:hAnsi="Times New Roman"/>
-                <w:sz w:val="20"/>
-              </w:rPr>
-              <w:t>30</w:t>
-              <w:br/>
-              <w:t>(52.63)</w:t>
-            </w:r>
-          </w:p>
-        </w:tc>
-        <w:tc>
-          <w:tcPr>
-            <w:tcW w:type="dxa" w:w="853"/>
-          </w:tcPr>
-          <w:p>
-            <w:r>
-              <w:rPr>
-                <w:rFonts w:ascii="Times New Roman" w:hAnsi="Times New Roman"/>
-                <w:sz w:val="20"/>
-              </w:rPr>
-              <w:t>4</w:t>
-              <w:br/>
-              <w:t>(7.02)</w:t>
-            </w:r>
-          </w:p>
-        </w:tc>
-        <w:tc>
-          <w:tcPr>
-            <w:tcW w:type="dxa" w:w="853"/>
-          </w:tcPr>
-          <w:p>
-            <w:r>
-              <w:rPr>
-                <w:rFonts w:ascii="Times New Roman" w:hAnsi="Times New Roman"/>
-                <w:sz w:val="20"/>
-              </w:rPr>
-              <w:t>3</w:t>
-              <w:br/>
-              <w:t>(5.26)</w:t>
-            </w:r>
-          </w:p>
-        </w:tc>
-        <w:tc>
-          <w:tcPr>
-            <w:tcW w:type="dxa" w:w="853"/>
-          </w:tcPr>
-          <w:p>
-            <w:r>
-              <w:rPr>
-                <w:rFonts w:ascii="Times New Roman" w:hAnsi="Times New Roman"/>
-                <w:sz w:val="20"/>
-              </w:rPr>
-              <w:t>0</w:t>
-              <w:br/>
-              <w:t>(0.00)</w:t>
-            </w:r>
-          </w:p>
-        </w:tc>
-        <w:tc>
-          <w:tcPr>
-            <w:tcW w:type="dxa" w:w="853"/>
-          </w:tcPr>
-          <w:p>
-            <w:r>
-              <w:rPr>
-                <w:rFonts w:ascii="Times New Roman" w:hAnsi="Times New Roman"/>
-                <w:sz w:val="20"/>
-              </w:rPr>
-              <w:t>0</w:t>
-              <w:br/>
-              <w:t>(0.00)</w:t>
-            </w:r>
-          </w:p>
-        </w:tc>
-        <w:tc>
-          <w:tcPr>
-            <w:tcW w:type="dxa" w:w="853"/>
-          </w:tcPr>
-          <w:p>
-            <w:r>
-              <w:rPr>
-                <w:rFonts w:ascii="Times New Roman" w:hAnsi="Times New Roman"/>
-                <w:sz w:val="20"/>
-              </w:rPr>
-              <w:t>98</w:t>
-            </w:r>
-          </w:p>
-        </w:tc>
-      </w:tr>
-      <w:tr>
-        <w:tc>
-          <w:tcPr>
-            <w:tcW w:type="dxa" w:w="853"/>
-          </w:tcPr>
-          <w:p>
-            <w:r>
-              <w:rPr>
-                <w:rFonts w:ascii="Times New Roman" w:hAnsi="Times New Roman"/>
-                <w:sz w:val="20"/>
-              </w:rPr>
-              <w:t>9</w:t>
-            </w:r>
-          </w:p>
-        </w:tc>
-        <w:tc>
-          <w:tcPr>
-            <w:tcW w:type="dxa" w:w="853"/>
-          </w:tcPr>
-          <w:p>
-            <w:r>
-              <w:rPr>
-                <w:rFonts w:ascii="Times New Roman" w:hAnsi="Times New Roman"/>
-                <w:sz w:val="20"/>
-              </w:rPr>
-              <w:t>Dr. YZ</w:t>
-            </w:r>
-          </w:p>
-        </w:tc>
-        <w:tc>
-          <w:tcPr>
-            <w:tcW w:type="dxa" w:w="853"/>
-          </w:tcPr>
-          <w:p>
-            <w:r>
-              <w:rPr>
-                <w:rFonts w:ascii="Times New Roman" w:hAnsi="Times New Roman"/>
-                <w:sz w:val="20"/>
-              </w:rPr>
-              <w:t>Practical- VI DBMS Lab (020176)</w:t>
-            </w:r>
-          </w:p>
-        </w:tc>
-        <w:tc>
-          <w:tcPr>
-            <w:tcW w:type="dxa" w:w="853"/>
-          </w:tcPr>
-          <w:p>
-            <w:r>
-              <w:rPr>
-                <w:rFonts w:ascii="Times New Roman" w:hAnsi="Times New Roman"/>
-                <w:sz w:val="20"/>
-              </w:rPr>
-              <w:t>57</w:t>
-            </w:r>
-          </w:p>
-        </w:tc>
-        <w:tc>
-          <w:tcPr>
-            <w:tcW w:type="dxa" w:w="853"/>
-          </w:tcPr>
-          <w:p>
-            <w:r>
-              <w:rPr>
-                <w:rFonts w:ascii="Times New Roman" w:hAnsi="Times New Roman"/>
-                <w:sz w:val="20"/>
-              </w:rPr>
-              <w:t>57</w:t>
-            </w:r>
-          </w:p>
-        </w:tc>
-        <w:tc>
-          <w:tcPr>
-            <w:tcW w:type="dxa" w:w="853"/>
-          </w:tcPr>
-          <w:p>
-            <w:r>
-              <w:rPr>
-                <w:rFonts w:ascii="Times New Roman" w:hAnsi="Times New Roman"/>
-                <w:sz w:val="20"/>
-              </w:rPr>
-              <w:t>100.00</w:t>
-            </w:r>
-          </w:p>
-        </w:tc>
-        <w:tc>
-          <w:tcPr>
-            <w:tcW w:type="dxa" w:w="853"/>
-          </w:tcPr>
-          <w:p>
-            <w:r>
-              <w:rPr>
-                <w:rFonts w:ascii="Times New Roman" w:hAnsi="Times New Roman"/>
-                <w:sz w:val="20"/>
-              </w:rPr>
-              <w:t>30</w:t>
-              <w:br/>
-              <w:t>(52.63)</w:t>
-            </w:r>
-          </w:p>
-        </w:tc>
-        <w:tc>
-          <w:tcPr>
-            <w:tcW w:type="dxa" w:w="853"/>
-          </w:tcPr>
-          <w:p>
-            <w:r>
-              <w:rPr>
-                <w:rFonts w:ascii="Times New Roman" w:hAnsi="Times New Roman"/>
-                <w:sz w:val="20"/>
-              </w:rPr>
-              <w:t>19</w:t>
-              <w:br/>
-              <w:t>(33.33)</w:t>
-            </w:r>
-          </w:p>
-        </w:tc>
-        <w:tc>
-          <w:tcPr>
-            <w:tcW w:type="dxa" w:w="853"/>
-          </w:tcPr>
-          <w:p>
-            <w:r>
-              <w:rPr>
-                <w:rFonts w:ascii="Times New Roman" w:hAnsi="Times New Roman"/>
-                <w:sz w:val="20"/>
-              </w:rPr>
-              <w:t>8</w:t>
-              <w:br/>
-              <w:t>(14.04)</w:t>
-            </w:r>
-          </w:p>
-        </w:tc>
-        <w:tc>
-          <w:tcPr>
-            <w:tcW w:type="dxa" w:w="853"/>
-          </w:tcPr>
-          <w:p>
-            <w:r>
-              <w:rPr>
-                <w:rFonts w:ascii="Times New Roman" w:hAnsi="Times New Roman"/>
-                <w:sz w:val="20"/>
-              </w:rPr>
-              <w:t>0</w:t>
-              <w:br/>
-              <w:t>(0.00)</w:t>
-            </w:r>
-          </w:p>
-        </w:tc>
-        <w:tc>
-          <w:tcPr>
-            <w:tcW w:type="dxa" w:w="853"/>
-          </w:tcPr>
-          <w:p>
-            <w:r>
-              <w:rPr>
-                <w:rFonts w:ascii="Times New Roman" w:hAnsi="Times New Roman"/>
-                <w:sz w:val="20"/>
-              </w:rPr>
-              <w:t>0</w:t>
-              <w:br/>
-              <w:t>(0.00)</w:t>
-            </w:r>
-          </w:p>
-        </w:tc>
-        <w:tc>
-          <w:tcPr>
-            <w:tcW w:type="dxa" w:w="853"/>
-          </w:tcPr>
-          <w:p>
-            <w:r>
-              <w:rPr>
-                <w:rFonts w:ascii="Times New Roman" w:hAnsi="Times New Roman"/>
-                <w:sz w:val="20"/>
-              </w:rPr>
-              <w:t>0</w:t>
-              <w:br/>
-              <w:t>(0.00)</w:t>
-            </w:r>
-          </w:p>
-        </w:tc>
-        <w:tc>
-          <w:tcPr>
-            <w:tcW w:type="dxa" w:w="853"/>
-          </w:tcPr>
-          <w:p>
-            <w:r>
-              <w:rPr>
-                <w:rFonts w:ascii="Times New Roman" w:hAnsi="Times New Roman"/>
-                <w:sz w:val="20"/>
-              </w:rPr>
-              <w:t>99</w:t>
-            </w:r>
-          </w:p>
-        </w:tc>
-      </w:tr>
-      <w:tr>
-        <w:tc>
-          <w:tcPr>
-            <w:tcW w:type="dxa" w:w="853"/>
-          </w:tcPr>
-          <w:p>
-            <w:r>
-              <w:rPr>
-                <w:rFonts w:ascii="Times New Roman" w:hAnsi="Times New Roman"/>
-                <w:sz w:val="20"/>
-              </w:rPr>
-            </w:r>
-          </w:p>
-        </w:tc>
-        <w:tc>
-          <w:tcPr>
-            <w:tcW w:type="dxa" w:w="853"/>
-          </w:tcPr>
-          <w:p>
-            <w:r>
-              <w:rPr>
-                <w:rFonts w:ascii="Times New Roman" w:hAnsi="Times New Roman"/>
-                <w:sz w:val="20"/>
-              </w:rPr>
-            </w:r>
-          </w:p>
-        </w:tc>
-        <w:tc>
-          <w:tcPr>
-            <w:tcW w:type="dxa" w:w="853"/>
+            <w:tcW w:type="dxa" w:w="792"/>
           </w:tcPr>
           <w:p>
             <w:r>
@@ -2139,13 +1438,103 @@
                 <w:b/>
                 <w:sz w:val="20"/>
               </w:rPr>
-              <w:t>Total Subjects</w:t>
+              <w:t>94</w:t>
+            </w:r>
+          </w:p>
+        </w:tc>
+      </w:tr>
+      <w:tr>
+        <w:tc>
+          <w:tcPr>
+            <w:tcW w:type="dxa" w:w="792"/>
+          </w:tcPr>
+          <w:p>
+            <w:r>
+              <w:rPr>
+                <w:rFonts w:ascii="Times New Roman" w:hAnsi="Times New Roman"/>
+                <w:b/>
+                <w:sz w:val="20"/>
+              </w:rPr>
             </w:r>
           </w:p>
         </w:tc>
         <w:tc>
           <w:tcPr>
-            <w:tcW w:type="dxa" w:w="2559"/>
+            <w:tcW w:type="dxa" w:w="792"/>
+          </w:tcPr>
+          <w:p>
+            <w:r>
+              <w:rPr>
+                <w:rFonts w:ascii="Times New Roman" w:hAnsi="Times New Roman"/>
+                <w:b/>
+                <w:sz w:val="20"/>
+              </w:rPr>
+            </w:r>
+          </w:p>
+        </w:tc>
+        <w:tc>
+          <w:tcPr>
+            <w:tcW w:type="dxa" w:w="792"/>
+          </w:tcPr>
+          <w:p>
+            <w:r>
+              <w:rPr>
+                <w:rFonts w:ascii="Times New Roman" w:hAnsi="Times New Roman"/>
+                <w:b/>
+                <w:sz w:val="20"/>
+              </w:rPr>
+              <w:t>Total Students &amp; Pass %</w:t>
+            </w:r>
+          </w:p>
+        </w:tc>
+        <w:tc>
+          <w:tcPr>
+            <w:tcW w:type="dxa" w:w="792"/>
+          </w:tcPr>
+          <w:p>
+            <w:r>
+              <w:rPr>
+                <w:rFonts w:ascii="Times New Roman" w:hAnsi="Times New Roman"/>
+                <w:b/>
+                <w:sz w:val="20"/>
+              </w:rPr>
+              <w:t>279</w:t>
+            </w:r>
+          </w:p>
+        </w:tc>
+        <w:tc>
+          <w:tcPr>
+            <w:tcW w:type="dxa" w:w="792"/>
+          </w:tcPr>
+          <w:p>
+            <w:r>
+              <w:rPr>
+                <w:rFonts w:ascii="Times New Roman" w:hAnsi="Times New Roman"/>
+                <w:b/>
+                <w:sz w:val="20"/>
+              </w:rPr>
+              <w:t>264</w:t>
+            </w:r>
+          </w:p>
+        </w:tc>
+        <w:tc>
+          <w:tcPr>
+            <w:tcW w:type="dxa" w:w="792"/>
+          </w:tcPr>
+          <w:p>
+            <w:r>
+              <w:rPr>
+                <w:rFonts w:ascii="Times New Roman" w:hAnsi="Times New Roman"/>
+                <w:b/>
+                <w:sz w:val="20"/>
+              </w:rPr>
+              <w:t>94.62</w:t>
+            </w:r>
+          </w:p>
+        </w:tc>
+        <w:tc>
+          <w:tcPr>
+            <w:tcW w:type="dxa" w:w="2376"/>
             <w:gridSpan w:val="3"/>
           </w:tcPr>
           <w:p>
@@ -2155,7 +1544,7 @@
                 <w:b/>
                 <w:sz w:val="20"/>
               </w:rPr>
-              <w:t>Total Students Appeared</w:t>
+              <w:t>No. of Students and average %age above 60% 182 (65.23))</w:t>
             </w:r>
           </w:p>
           <w:p>
@@ -2167,8 +1556,8 @@
         </w:tc>
         <w:tc>
           <w:tcPr>
-            <w:tcW w:type="dxa" w:w="2559"/>
-            <w:gridSpan w:val="3"/>
+            <w:tcW w:type="dxa" w:w="3168"/>
+            <w:gridSpan w:val="4"/>
           </w:tcPr>
           <w:p>
             <w:r>
@@ -2177,8 +1566,11 @@
                 <w:b/>
                 <w:sz w:val="20"/>
               </w:rPr>
-              <w:t>No. &amp; % of Students above 60%</w:t>
+              <w:t>No. of Students and average %age below 60% 91 (32.62))</w:t>
             </w:r>
+          </w:p>
+          <w:p>
+            <w:r/>
           </w:p>
           <w:p>
             <w:r/>
@@ -2189,8 +1581,7 @@
         </w:tc>
         <w:tc>
           <w:tcPr>
-            <w:tcW w:type="dxa" w:w="2559"/>
-            <w:gridSpan w:val="3"/>
+            <w:tcW w:type="dxa" w:w="792"/>
           </w:tcPr>
           <w:p>
             <w:r>
@@ -2199,8 +1590,60 @@
                 <w:b/>
                 <w:sz w:val="20"/>
               </w:rPr>
-              <w:t>No. &amp; % of Students below 60%</w:t>
             </w:r>
+          </w:p>
+        </w:tc>
+      </w:tr>
+      <w:tr>
+        <w:tc>
+          <w:tcPr>
+            <w:tcW w:type="dxa" w:w="792"/>
+          </w:tcPr>
+          <w:p>
+            <w:r>
+              <w:rPr>
+                <w:rFonts w:ascii="Times New Roman" w:hAnsi="Times New Roman"/>
+                <w:b/>
+                <w:sz w:val="20"/>
+              </w:rPr>
+            </w:r>
+          </w:p>
+        </w:tc>
+        <w:tc>
+          <w:tcPr>
+            <w:tcW w:type="dxa" w:w="6336"/>
+            <w:gridSpan w:val="8"/>
+          </w:tcPr>
+          <w:p>
+            <w:r>
+              <w:rPr>
+                <w:rFonts w:ascii="Times New Roman" w:hAnsi="Times New Roman"/>
+                <w:b/>
+                <w:sz w:val="20"/>
+              </w:rPr>
+              <w:t>*Relaxation of 2% in addition to C who are regular and punctual during teaching</w:t>
+              <w:br/>
+              <w:t>days from 2Aug-9Nov (availed upto 6 leave) excluding the time period of mid-term</w:t>
+              <w:br/>
+              <w:t>exams from 8Oct.-13Oct.18*</w:t>
+              <w:br/>
+              <w:t>This has been shifted to pt. 4 of Faculty Performance criterion.</w:t>
+            </w:r>
+          </w:p>
+          <w:p>
+            <w:r/>
+          </w:p>
+          <w:p>
+            <w:r/>
+          </w:p>
+          <w:p>
+            <w:r/>
+          </w:p>
+          <w:p>
+            <w:r/>
+          </w:p>
+          <w:p>
+            <w:r/>
           </w:p>
           <w:p>
             <w:r/>
@@ -2211,72 +1654,20 @@
         </w:tc>
         <w:tc>
           <w:tcPr>
-            <w:tcW w:type="dxa" w:w="853"/>
+            <w:tcW w:type="dxa" w:w="3168"/>
+            <w:gridSpan w:val="4"/>
           </w:tcPr>
           <w:p>
             <w:r>
               <w:rPr>
                 <w:rFonts w:ascii="Times New Roman" w:hAnsi="Times New Roman"/>
+                <w:b/>
                 <w:sz w:val="20"/>
               </w:rPr>
             </w:r>
           </w:p>
-        </w:tc>
-      </w:tr>
-      <w:tr>
-        <w:tc>
-          <w:tcPr>
-            <w:tcW w:type="dxa" w:w="853"/>
-          </w:tcPr>
           <w:p>
-            <w:r>
-              <w:rPr>
-                <w:rFonts w:ascii="Times New Roman" w:hAnsi="Times New Roman"/>
-                <w:sz w:val="20"/>
-              </w:rPr>
-            </w:r>
-          </w:p>
-        </w:tc>
-        <w:tc>
-          <w:tcPr>
-            <w:tcW w:type="dxa" w:w="853"/>
-          </w:tcPr>
-          <w:p>
-            <w:r>
-              <w:rPr>
-                <w:rFonts w:ascii="Times New Roman" w:hAnsi="Times New Roman"/>
-                <w:sz w:val="20"/>
-              </w:rPr>
-            </w:r>
-          </w:p>
-        </w:tc>
-        <w:tc>
-          <w:tcPr>
-            <w:tcW w:type="dxa" w:w="853"/>
-          </w:tcPr>
-          <w:p>
-            <w:r>
-              <w:rPr>
-                <w:rFonts w:ascii="Times New Roman" w:hAnsi="Times New Roman"/>
-                <w:sz w:val="20"/>
-              </w:rPr>
-              <w:t>9</w:t>
-            </w:r>
-          </w:p>
-        </w:tc>
-        <w:tc>
-          <w:tcPr>
-            <w:tcW w:type="dxa" w:w="2559"/>
-            <w:gridSpan w:val="3"/>
-          </w:tcPr>
-          <w:p>
-            <w:r>
-              <w:rPr>
-                <w:rFonts w:ascii="Times New Roman" w:hAnsi="Times New Roman"/>
-                <w:sz w:val="20"/>
-              </w:rPr>
-              <w:t>57</w:t>
-            </w:r>
+            <w:r/>
           </w:p>
           <w:p>
             <w:r/>
@@ -2287,54 +1678,13 @@
         </w:tc>
         <w:tc>
           <w:tcPr>
-            <w:tcW w:type="dxa" w:w="2559"/>
-            <w:gridSpan w:val="3"/>
+            <w:tcW w:type="dxa" w:w="792"/>
           </w:tcPr>
           <w:p>
             <w:r>
               <w:rPr>
                 <w:rFonts w:ascii="Times New Roman" w:hAnsi="Times New Roman"/>
-                <w:sz w:val="20"/>
-              </w:rPr>
-              <w:t>48.22 (85.27)</w:t>
-            </w:r>
-          </w:p>
-          <w:p>
-            <w:r/>
-          </w:p>
-          <w:p>
-            <w:r/>
-          </w:p>
-        </w:tc>
-        <w:tc>
-          <w:tcPr>
-            <w:tcW w:type="dxa" w:w="2559"/>
-            <w:gridSpan w:val="3"/>
-          </w:tcPr>
-          <w:p>
-            <w:r>
-              <w:rPr>
-                <w:rFonts w:ascii="Times New Roman" w:hAnsi="Times New Roman"/>
-                <w:sz w:val="20"/>
-              </w:rPr>
-              <w:t>8.33 (14.73)</w:t>
-            </w:r>
-          </w:p>
-          <w:p>
-            <w:r/>
-          </w:p>
-          <w:p>
-            <w:r/>
-          </w:p>
-        </w:tc>
-        <w:tc>
-          <w:tcPr>
-            <w:tcW w:type="dxa" w:w="853"/>
-          </w:tcPr>
-          <w:p>
-            <w:r>
-              <w:rPr>
-                <w:rFonts w:ascii="Times New Roman" w:hAnsi="Times New Roman"/>
+                <w:b/>
                 <w:sz w:val="20"/>
               </w:rPr>
             </w:r>
@@ -2358,14 +1708,41 @@
           <w:rFonts w:ascii="Times New Roman" w:hAnsi="Times New Roman"/>
           <w:b/>
           <w:color w:val="000000"/>
-          <w:sz w:val="28"/>
+          <w:sz w:val="20"/>
         </w:rPr>
-        <w:t xml:space="preserve">         Class Coordinator</w:t>
-        <w:tab/>
-        <w:t xml:space="preserve">                  Result Analysis Committee</w:t>
-        <w:tab/>
-        <w:tab/>
-        <w:t xml:space="preserve">  HOD, BBA (M)</w:t>
+        <w:t xml:space="preserve">C= No. of Students securing 90 or above is deducted from the total no. of students securing below 60 marks and accordingly the %age below 60% (aggregate) is computed </w:t>
+      </w:r>
+    </w:p>
+    <w:p>
+      <w:pPr>
+        <w:spacing w:before="0"/>
+        <w:jc w:val="left"/>
+      </w:pPr>
+    </w:p>
+    <w:p>
+      <w:pPr>
+        <w:spacing w:before="0"/>
+        <w:jc w:val="left"/>
+      </w:pPr>
+    </w:p>
+    <w:p>
+      <w:pPr>
+        <w:spacing w:before="0"/>
+        <w:jc w:val="left"/>
+      </w:pPr>
+    </w:p>
+    <w:p>
+      <w:pPr>
+        <w:spacing w:before="0"/>
+        <w:jc w:val="left"/>
+      </w:pPr>
+      <w:r>
+        <w:rPr>
+          <w:rFonts w:ascii="Times New Roman" w:hAnsi="Times New Roman"/>
+          <w:color w:val="000000"/>
+          <w:sz w:val="20"/>
+        </w:rPr>
+        <w:t>“I do hereby solemnly affirm and declare that the facts stated in the above result are true to the best of my knowledge and belief”</w:t>
       </w:r>
     </w:p>
     <w:p>
@@ -2378,13 +1755,25 @@
           <w:rFonts w:ascii="Times New Roman" w:hAnsi="Times New Roman"/>
           <w:b/>
           <w:color w:val="000000"/>
-          <w:sz w:val="28"/>
+          <w:sz w:val="20"/>
         </w:rPr>
-        <w:t xml:space="preserve">          Ms. XYZ</w:t>
+        <w:t xml:space="preserve">Dr.ABC     </w:t>
         <w:tab/>
-        <w:t xml:space="preserve">                                           Dr. ABC</w:t>
         <w:tab/>
-        <w:t xml:space="preserve">                                      Dr. DEF</w:t>
+        <w:t xml:space="preserve">                 (Dr.Menal Dahiya)       </w:t>
+        <w:tab/>
+        <w:tab/>
+        <w:tab/>
+        <w:tab/>
+        <w:t>(Mr. Manoj Kumar)</w:t>
+        <w:tab/>
+        <w:br/>
+        <w:t xml:space="preserve">Assistant Professor </w:t>
+        <w:tab/>
+        <w:tab/>
+        <w:t xml:space="preserve">Convenor-Result Analysis Committee         </w:t>
+        <w:tab/>
+        <w:t>HOD-BCA[M]</w:t>
       </w:r>
     </w:p>
     <w:sectPr>
